--- a/пз/курсовая_Мусливчик.docx
+++ b/пз/курсовая_Мусливчик.docx
@@ -1,6 +1,6 @@
 
 <file path=word/document.xml><?xml version="1.0" encoding="utf-8"?>
-<w:document xmlns:wpc="http://schemas.microsoft.com/office/word/2010/wordprocessingCanvas" xmlns:cx="http://schemas.microsoft.com/office/drawing/2014/chartex" xmlns:cx1="http://schemas.microsoft.com/office/drawing/2015/9/8/chartex" xmlns:cx2="http://schemas.microsoft.com/office/drawing/2015/10/21/chartex" xmlns:cx3="http://schemas.microsoft.com/office/drawing/2016/5/9/chartex" xmlns:cx4="http://schemas.microsoft.com/office/drawing/2016/5/10/chartex" xmlns:cx5="http://schemas.microsoft.com/office/drawing/2016/5/11/chartex" xmlns:cx6="http://schemas.microsoft.com/office/drawing/2016/5/12/chartex" xmlns:cx7="http://schemas.microsoft.com/office/drawing/2016/5/13/chartex" xmlns:cx8="http://schemas.microsoft.com/office/drawing/2016/5/14/chartex" xmlns:mc="http://schemas.openxmlformats.org/markup-compatibility/2006" xmlns:aink="http://schemas.microsoft.com/office/drawing/2016/ink" xmlns:am3d="http://schemas.microsoft.com/office/drawing/2017/model3d" xmlns:o="urn:schemas-microsoft-com:office:office" xmlns:oel="http://schemas.microsoft.com/office/2019/extlst" xmlns:r="http://schemas.openxmlformats.org/officeDocument/2006/relationships" xmlns:m="http://schemas.openxmlformats.org/officeDocument/2006/math" xmlns:v="urn:schemas-microsoft-com:vml" xmlns:wp14="http://schemas.microsoft.com/office/word/2010/wordprocessingDrawing" xmlns:wp="http://schemas.openxmlformats.org/drawingml/2006/wordprocessingDrawing" xmlns:w10="urn:schemas-microsoft-com:office:word" xmlns:w="http://schemas.openxmlformats.org/wordprocessingml/2006/main" xmlns:w14="http://schemas.microsoft.com/office/word/2010/wordml" xmlns:w15="http://schemas.microsoft.com/office/word/2012/wordml" xmlns:w16cex="http://schemas.microsoft.com/office/word/2018/wordml/cex" xmlns:w16cid="http://schemas.microsoft.com/office/word/2016/wordml/cid" xmlns:w16="http://schemas.microsoft.com/office/word/2018/wordml" xmlns:w16du="http://schemas.microsoft.com/office/word/2023/wordml/word16du" xmlns:w16sdtdh="http://schemas.microsoft.com/office/word/2020/wordml/sdtdatahash" xmlns:w16sdtfl="http://schemas.microsoft.com/office/word/2024/wordml/sdtformatlock" xmlns:w16se="http://schemas.microsoft.com/office/word/2015/wordml/symex" xmlns:wpg="http://schemas.microsoft.com/office/word/2010/wordprocessingGroup" xmlns:wpi="http://schemas.microsoft.com/office/word/2010/wordprocessingInk" xmlns:wne="http://schemas.microsoft.com/office/word/2006/wordml" xmlns:wps="http://schemas.microsoft.com/office/word/2010/wordprocessingShape" mc:Ignorable="w14 w15 w16se w16cid w16 w16cex w16sdtdh w16sdtfl w16du wp14">
+<w:document xmlns:wpc="http://schemas.microsoft.com/office/word/2010/wordprocessingCanvas" xmlns:cx="http://schemas.microsoft.com/office/drawing/2014/chartex" xmlns:cx1="http://schemas.microsoft.com/office/drawing/2015/9/8/chartex" xmlns:cx2="http://schemas.microsoft.com/office/drawing/2015/10/21/chartex" xmlns:cx3="http://schemas.microsoft.com/office/drawing/2016/5/9/chartex" xmlns:cx4="http://schemas.microsoft.com/office/drawing/2016/5/10/chartex" xmlns:cx5="http://schemas.microsoft.com/office/drawing/2016/5/11/chartex" xmlns:cx6="http://schemas.microsoft.com/office/drawing/2016/5/12/chartex" xmlns:cx7="http://schemas.microsoft.com/office/drawing/2016/5/13/chartex" xmlns:cx8="http://schemas.microsoft.com/office/drawing/2016/5/14/chartex" xmlns:mc="http://schemas.openxmlformats.org/markup-compatibility/2006" xmlns:aink="http://schemas.microsoft.com/office/drawing/2016/ink" xmlns:am3d="http://schemas.microsoft.com/office/drawing/2017/model3d" xmlns:o="urn:schemas-microsoft-com:office:office" xmlns:oel="http://schemas.microsoft.com/office/2019/extlst" xmlns:r="http://schemas.openxmlformats.org/officeDocument/2006/relationships" xmlns:m="http://schemas.openxmlformats.org/officeDocument/2006/math" xmlns:v="urn:schemas-microsoft-com:vml" xmlns:wp14="http://schemas.microsoft.com/office/word/2010/wordprocessingDrawing" xmlns:wp="http://schemas.openxmlformats.org/drawingml/2006/wordprocessingDrawing" xmlns:w10="urn:schemas-microsoft-com:office:word" xmlns:w="http://schemas.openxmlformats.org/wordprocessingml/2006/main" xmlns:w14="http://schemas.microsoft.com/office/word/2010/wordml" xmlns:w15="http://schemas.microsoft.com/office/word/2012/wordml" xmlns:w16cex="http://schemas.microsoft.com/office/word/2018/wordml/cex" xmlns:w16cid="http://schemas.microsoft.com/office/word/2016/wordml/cid" xmlns:w16="http://schemas.microsoft.com/office/word/2018/wordml" xmlns:w16sdtdh="http://schemas.microsoft.com/office/word/2020/wordml/sdtdatahash" xmlns:w16se="http://schemas.microsoft.com/office/word/2015/wordml/symex" xmlns:wpg="http://schemas.microsoft.com/office/word/2010/wordprocessingGroup" xmlns:wpi="http://schemas.microsoft.com/office/word/2010/wordprocessingInk" xmlns:wne="http://schemas.microsoft.com/office/word/2006/wordml" xmlns:wps="http://schemas.microsoft.com/office/word/2010/wordprocessingShape" mc:Ignorable="w14 w15 w16se w16cid w16 w16cex w16sdtdh wp14">
   <w:body>
     <w:p>
       <w:pPr>
@@ -240,23 +240,7 @@
           <w:sz w:val="28"/>
           <w:szCs w:val="28"/>
         </w:rPr>
-        <w:t xml:space="preserve"> </w:t>
-      </w:r>
-      <w:proofErr w:type="spellStart"/>
-      <w:r>
-        <w:rPr>
-          <w:sz w:val="28"/>
-          <w:szCs w:val="28"/>
-        </w:rPr>
-        <w:t>Flexbox</w:t>
-      </w:r>
-      <w:proofErr w:type="spellEnd"/>
-      <w:r>
-        <w:rPr>
-          <w:sz w:val="28"/>
-          <w:szCs w:val="28"/>
-        </w:rPr>
-        <w:t xml:space="preserve"> и CSS Grid </w:t>
+        <w:t xml:space="preserve"> Flexbox и CSS Grid </w:t>
       </w:r>
       <w:r>
         <w:rPr>
@@ -304,23 +288,7 @@
           <w:sz w:val="28"/>
           <w:szCs w:val="28"/>
         </w:rPr>
-        <w:t xml:space="preserve">Целью данного курсового проекта является разработка адаптивного веб-сайта для сервиса доставки сбалансированного питания с использованием современных веб-технологий: HTML5, CSS3 (включая </w:t>
-      </w:r>
-      <w:proofErr w:type="spellStart"/>
-      <w:r>
-        <w:rPr>
-          <w:sz w:val="28"/>
-          <w:szCs w:val="28"/>
-        </w:rPr>
-        <w:t>Flexbox</w:t>
-      </w:r>
-      <w:proofErr w:type="spellEnd"/>
-      <w:r>
-        <w:rPr>
-          <w:sz w:val="28"/>
-          <w:szCs w:val="28"/>
-        </w:rPr>
-        <w:t xml:space="preserve"> и Grid) и JavaScript.</w:t>
+        <w:t>Целью данного курсового проекта является разработка адаптивного веб-сайта для сервиса доставки сбалансированного питания с использованием современных веб-технологий: HTML5, CSS3 (включая Flexbox и Grid) и JavaScript.</w:t>
       </w:r>
     </w:p>
     <w:p>
@@ -495,23 +463,7 @@
           <w:sz w:val="28"/>
           <w:szCs w:val="28"/>
         </w:rPr>
-        <w:t>Таким образом, разработка качественного веб-сайта для сервиса доставки здорового питания представляет собой актуальную и практически значимую задачу, сочетающую требования рынка, современные веб-стандарты и ожидания</w:t>
-      </w:r>
-      <w:r>
-        <w:rPr>
-          <w:spacing w:val="-4"/>
-          <w:sz w:val="28"/>
-          <w:szCs w:val="28"/>
-        </w:rPr>
-        <w:t xml:space="preserve"> пользователей</w:t>
-      </w:r>
-      <w:r>
-        <w:rPr>
-          <w:spacing w:val="-4"/>
-          <w:sz w:val="28"/>
-          <w:szCs w:val="28"/>
-        </w:rPr>
-        <w:t>.</w:t>
+        <w:t>Таким образом, разработка качественного веб-сайта для сервиса доставки здорового питания представляет собой актуальную и практически значимую задачу, сочетающую требования рынка, современные веб-стандарты и ожидания пользователей.</w:t>
       </w:r>
     </w:p>
     <w:p>
@@ -806,33 +758,17 @@
           <w:rFonts w:ascii="Times New Roman" w:hAnsi="Times New Roman" w:cs="Times New Roman"/>
           <w:sz w:val="28"/>
           <w:szCs w:val="28"/>
-        </w:rPr>
-      </w:pPr>
-      <w:r>
-        <w:rPr>
-          <w:rFonts w:ascii="Times New Roman" w:hAnsi="Times New Roman" w:cs="Times New Roman"/>
-          <w:sz w:val="28"/>
-          <w:szCs w:val="28"/>
-        </w:rPr>
-        <w:t xml:space="preserve">определение цели питания (похудение, поддержание формы и </w:t>
-      </w:r>
-      <w:proofErr w:type="gramStart"/>
-      <w:r>
-        <w:rPr>
-          <w:rFonts w:ascii="Times New Roman" w:hAnsi="Times New Roman" w:cs="Times New Roman"/>
-          <w:sz w:val="28"/>
-          <w:szCs w:val="28"/>
-        </w:rPr>
-        <w:t>т.д.</w:t>
-      </w:r>
-      <w:proofErr w:type="gramEnd"/>
-      <w:r>
-        <w:rPr>
-          <w:rFonts w:ascii="Times New Roman" w:hAnsi="Times New Roman" w:cs="Times New Roman"/>
-          <w:sz w:val="28"/>
-          <w:szCs w:val="28"/>
-        </w:rPr>
-        <w:t>);</w:t>
+          <w:highlight w:val="yellow"/>
+        </w:rPr>
+      </w:pPr>
+      <w:r>
+        <w:rPr>
+          <w:rFonts w:ascii="Times New Roman" w:hAnsi="Times New Roman" w:cs="Times New Roman"/>
+          <w:sz w:val="28"/>
+          <w:szCs w:val="28"/>
+          <w:highlight w:val="yellow"/>
+        </w:rPr>
+        <w:t>определение цели питания (похудение, поддержание формы и т.д.);</w:t>
       </w:r>
     </w:p>
     <w:p>
@@ -851,13 +787,15 @@
           <w:rFonts w:ascii="Times New Roman" w:hAnsi="Times New Roman" w:cs="Times New Roman"/>
           <w:sz w:val="28"/>
           <w:szCs w:val="28"/>
-        </w:rPr>
-      </w:pPr>
-      <w:r>
-        <w:rPr>
-          <w:rFonts w:ascii="Times New Roman" w:hAnsi="Times New Roman" w:cs="Times New Roman"/>
-          <w:sz w:val="28"/>
-          <w:szCs w:val="28"/>
+          <w:highlight w:val="yellow"/>
+        </w:rPr>
+      </w:pPr>
+      <w:r>
+        <w:rPr>
+          <w:rFonts w:ascii="Times New Roman" w:hAnsi="Times New Roman" w:cs="Times New Roman"/>
+          <w:sz w:val="28"/>
+          <w:szCs w:val="28"/>
+          <w:highlight w:val="yellow"/>
         </w:rPr>
         <w:t>расчёт индивидуальных параметров (калорийность, БЖУ);</w:t>
       </w:r>
@@ -878,13 +816,15 @@
           <w:rFonts w:ascii="Times New Roman" w:hAnsi="Times New Roman" w:cs="Times New Roman"/>
           <w:sz w:val="28"/>
           <w:szCs w:val="28"/>
-        </w:rPr>
-      </w:pPr>
-      <w:r>
-        <w:rPr>
-          <w:rFonts w:ascii="Times New Roman" w:hAnsi="Times New Roman" w:cs="Times New Roman"/>
-          <w:sz w:val="28"/>
-          <w:szCs w:val="28"/>
+          <w:highlight w:val="yellow"/>
+        </w:rPr>
+      </w:pPr>
+      <w:r>
+        <w:rPr>
+          <w:rFonts w:ascii="Times New Roman" w:hAnsi="Times New Roman" w:cs="Times New Roman"/>
+          <w:sz w:val="28"/>
+          <w:szCs w:val="28"/>
+          <w:highlight w:val="yellow"/>
         </w:rPr>
         <w:t>выбор подходящей программы питания;</w:t>
       </w:r>
@@ -905,13 +845,15 @@
           <w:rFonts w:ascii="Times New Roman" w:hAnsi="Times New Roman" w:cs="Times New Roman"/>
           <w:sz w:val="28"/>
           <w:szCs w:val="28"/>
-        </w:rPr>
-      </w:pPr>
-      <w:r>
-        <w:rPr>
-          <w:rFonts w:ascii="Times New Roman" w:hAnsi="Times New Roman" w:cs="Times New Roman"/>
-          <w:sz w:val="28"/>
-          <w:szCs w:val="28"/>
+          <w:highlight w:val="yellow"/>
+        </w:rPr>
+      </w:pPr>
+      <w:r>
+        <w:rPr>
+          <w:rFonts w:ascii="Times New Roman" w:hAnsi="Times New Roman" w:cs="Times New Roman"/>
+          <w:sz w:val="28"/>
+          <w:szCs w:val="28"/>
+          <w:highlight w:val="yellow"/>
         </w:rPr>
         <w:t>оформление и оплата заказа.</w:t>
       </w:r>
@@ -1117,61 +1059,7 @@
           <w:sz w:val="28"/>
           <w:szCs w:val="28"/>
         </w:rPr>
-        <w:t xml:space="preserve">, </w:t>
-      </w:r>
-      <w:proofErr w:type="spellStart"/>
-      <w:r>
-        <w:rPr>
-          <w:rFonts w:ascii="Times New Roman" w:hAnsi="Times New Roman" w:cs="Times New Roman"/>
-          <w:sz w:val="28"/>
-          <w:szCs w:val="28"/>
-        </w:rPr>
-        <w:t>Bootstrap</w:t>
-      </w:r>
-      <w:proofErr w:type="spellEnd"/>
-      <w:r>
-        <w:rPr>
-          <w:rFonts w:ascii="Times New Roman" w:hAnsi="Times New Roman" w:cs="Times New Roman"/>
-          <w:sz w:val="28"/>
-          <w:szCs w:val="28"/>
-        </w:rPr>
-        <w:t xml:space="preserve">, </w:t>
-      </w:r>
-      <w:proofErr w:type="spellStart"/>
-      <w:r>
-        <w:rPr>
-          <w:rFonts w:ascii="Times New Roman" w:hAnsi="Times New Roman" w:cs="Times New Roman"/>
-          <w:sz w:val="28"/>
-          <w:szCs w:val="28"/>
-        </w:rPr>
-        <w:t>Tailwind</w:t>
-      </w:r>
-      <w:proofErr w:type="spellEnd"/>
-      <w:r>
-        <w:rPr>
-          <w:rFonts w:ascii="Times New Roman" w:hAnsi="Times New Roman" w:cs="Times New Roman"/>
-          <w:sz w:val="28"/>
-          <w:szCs w:val="28"/>
-        </w:rPr>
-        <w:t xml:space="preserve"> CSS), которые ускоряют создание </w:t>
-      </w:r>
-      <w:proofErr w:type="gramStart"/>
-      <w:r>
-        <w:rPr>
-          <w:rFonts w:ascii="Times New Roman" w:hAnsi="Times New Roman" w:cs="Times New Roman"/>
-          <w:sz w:val="28"/>
-          <w:szCs w:val="28"/>
-        </w:rPr>
-        <w:t>кросс-платформенных</w:t>
-      </w:r>
-      <w:proofErr w:type="gramEnd"/>
-      <w:r>
-        <w:rPr>
-          <w:rFonts w:ascii="Times New Roman" w:hAnsi="Times New Roman" w:cs="Times New Roman"/>
-          <w:sz w:val="28"/>
-          <w:szCs w:val="28"/>
-        </w:rPr>
-        <w:t xml:space="preserve"> макетов за счёт готовых компонентов </w:t>
+        <w:t xml:space="preserve">, Bootstrap, Tailwind CSS), которые ускоряют создание кросс-платформенных макетов за счёт готовых компонентов </w:t>
       </w:r>
       <w:r>
         <w:rPr>
@@ -1587,97 +1475,7 @@
           <w:sz w:val="28"/>
           <w:szCs w:val="28"/>
         </w:rPr>
-        <w:t>спользование семантических HTML5-тегов (например, &lt;</w:t>
-      </w:r>
-      <w:proofErr w:type="spellStart"/>
-      <w:r>
-        <w:rPr>
-          <w:rFonts w:ascii="Times New Roman" w:hAnsi="Times New Roman" w:cs="Times New Roman"/>
-          <w:sz w:val="28"/>
-          <w:szCs w:val="28"/>
-        </w:rPr>
-        <w:t>header</w:t>
-      </w:r>
-      <w:proofErr w:type="spellEnd"/>
-      <w:r>
-        <w:rPr>
-          <w:rFonts w:ascii="Times New Roman" w:hAnsi="Times New Roman" w:cs="Times New Roman"/>
-          <w:sz w:val="28"/>
-          <w:szCs w:val="28"/>
-        </w:rPr>
-        <w:t>&gt;, &lt;</w:t>
-      </w:r>
-      <w:proofErr w:type="spellStart"/>
-      <w:r>
-        <w:rPr>
-          <w:rFonts w:ascii="Times New Roman" w:hAnsi="Times New Roman" w:cs="Times New Roman"/>
-          <w:sz w:val="28"/>
-          <w:szCs w:val="28"/>
-        </w:rPr>
-        <w:t>main</w:t>
-      </w:r>
-      <w:proofErr w:type="spellEnd"/>
-      <w:r>
-        <w:rPr>
-          <w:rFonts w:ascii="Times New Roman" w:hAnsi="Times New Roman" w:cs="Times New Roman"/>
-          <w:sz w:val="28"/>
-          <w:szCs w:val="28"/>
-        </w:rPr>
-        <w:t>&gt;, &lt;</w:t>
-      </w:r>
-      <w:proofErr w:type="spellStart"/>
-      <w:r>
-        <w:rPr>
-          <w:rFonts w:ascii="Times New Roman" w:hAnsi="Times New Roman" w:cs="Times New Roman"/>
-          <w:sz w:val="28"/>
-          <w:szCs w:val="28"/>
-        </w:rPr>
-        <w:t>section</w:t>
-      </w:r>
-      <w:proofErr w:type="spellEnd"/>
-      <w:r>
-        <w:rPr>
-          <w:rFonts w:ascii="Times New Roman" w:hAnsi="Times New Roman" w:cs="Times New Roman"/>
-          <w:sz w:val="28"/>
-          <w:szCs w:val="28"/>
-        </w:rPr>
-        <w:t>&gt;, &lt;</w:t>
-      </w:r>
-      <w:proofErr w:type="spellStart"/>
-      <w:r>
-        <w:rPr>
-          <w:rFonts w:ascii="Times New Roman" w:hAnsi="Times New Roman" w:cs="Times New Roman"/>
-          <w:sz w:val="28"/>
-          <w:szCs w:val="28"/>
-        </w:rPr>
-        <w:t>article</w:t>
-      </w:r>
-      <w:proofErr w:type="spellEnd"/>
-      <w:r>
-        <w:rPr>
-          <w:rFonts w:ascii="Times New Roman" w:hAnsi="Times New Roman" w:cs="Times New Roman"/>
-          <w:sz w:val="28"/>
-          <w:szCs w:val="28"/>
-        </w:rPr>
-        <w:t>&gt;, &lt;</w:t>
-      </w:r>
-      <w:proofErr w:type="spellStart"/>
-      <w:r>
-        <w:rPr>
-          <w:rFonts w:ascii="Times New Roman" w:hAnsi="Times New Roman" w:cs="Times New Roman"/>
-          <w:sz w:val="28"/>
-          <w:szCs w:val="28"/>
-        </w:rPr>
-        <w:t>footer</w:t>
-      </w:r>
-      <w:proofErr w:type="spellEnd"/>
-      <w:r>
-        <w:rPr>
-          <w:rFonts w:ascii="Times New Roman" w:hAnsi="Times New Roman" w:cs="Times New Roman"/>
-          <w:sz w:val="28"/>
-          <w:szCs w:val="28"/>
-        </w:rPr>
-        <w:t>&gt;)</w:t>
+        <w:t>спользование семантических HTML5-тегов (например, &lt;header&gt;, &lt;main&gt;, &lt;section&gt;, &lt;article&gt;, &lt;footer&gt;)</w:t>
       </w:r>
       <w:r>
         <w:rPr>
@@ -1693,25 +1491,7 @@
           <w:sz w:val="28"/>
           <w:szCs w:val="28"/>
         </w:rPr>
-        <w:t>даптивность и применение современных CSS-методов (</w:t>
-      </w:r>
-      <w:proofErr w:type="spellStart"/>
-      <w:r>
-        <w:rPr>
-          <w:rFonts w:ascii="Times New Roman" w:hAnsi="Times New Roman" w:cs="Times New Roman"/>
-          <w:sz w:val="28"/>
-          <w:szCs w:val="28"/>
-        </w:rPr>
-        <w:t>Flexbox</w:t>
-      </w:r>
-      <w:proofErr w:type="spellEnd"/>
-      <w:r>
-        <w:rPr>
-          <w:rFonts w:ascii="Times New Roman" w:hAnsi="Times New Roman" w:cs="Times New Roman"/>
-          <w:sz w:val="28"/>
-          <w:szCs w:val="28"/>
-        </w:rPr>
-        <w:t>, CSS Grid)</w:t>
+        <w:t>даптивность и применение современных CSS-методов (Flexbox, CSS Grid)</w:t>
       </w:r>
       <w:r>
         <w:rPr>
@@ -3433,43 +3213,7 @@
           <w:sz w:val="28"/>
           <w:szCs w:val="28"/>
         </w:rPr>
-        <w:t>&lt;</w:t>
-      </w:r>
-      <w:proofErr w:type="spellStart"/>
-      <w:r>
-        <w:rPr>
-          <w:rFonts w:ascii="Times New Roman" w:hAnsi="Times New Roman" w:cs="Times New Roman"/>
-          <w:sz w:val="28"/>
-          <w:szCs w:val="28"/>
-        </w:rPr>
-        <w:t>nav</w:t>
-      </w:r>
-      <w:proofErr w:type="spellEnd"/>
-      <w:r>
-        <w:rPr>
-          <w:rFonts w:ascii="Times New Roman" w:hAnsi="Times New Roman" w:cs="Times New Roman"/>
-          <w:sz w:val="28"/>
-          <w:szCs w:val="28"/>
-        </w:rPr>
-        <w:t>&gt; внутри &lt;</w:t>
-      </w:r>
-      <w:proofErr w:type="spellStart"/>
-      <w:r>
-        <w:rPr>
-          <w:rFonts w:ascii="Times New Roman" w:hAnsi="Times New Roman" w:cs="Times New Roman"/>
-          <w:sz w:val="28"/>
-          <w:szCs w:val="28"/>
-        </w:rPr>
-        <w:t>header</w:t>
-      </w:r>
-      <w:proofErr w:type="spellEnd"/>
-      <w:r>
-        <w:rPr>
-          <w:rFonts w:ascii="Times New Roman" w:hAnsi="Times New Roman" w:cs="Times New Roman"/>
-          <w:sz w:val="28"/>
-          <w:szCs w:val="28"/>
-        </w:rPr>
-        <w:t>&gt; и</w:t>
+        <w:t>&lt;nav&gt; внутри &lt;header&gt; и</w:t>
       </w:r>
       <w:r>
         <w:rPr>
@@ -3485,61 +3229,7 @@
           <w:sz w:val="28"/>
           <w:szCs w:val="28"/>
         </w:rPr>
-        <w:t>&lt;</w:t>
-      </w:r>
-      <w:proofErr w:type="spellStart"/>
-      <w:r>
-        <w:rPr>
-          <w:rFonts w:ascii="Times New Roman" w:hAnsi="Times New Roman" w:cs="Times New Roman"/>
-          <w:sz w:val="28"/>
-          <w:szCs w:val="28"/>
-        </w:rPr>
-        <w:t>footer</w:t>
-      </w:r>
-      <w:proofErr w:type="spellEnd"/>
-      <w:r>
-        <w:rPr>
-          <w:rFonts w:ascii="Times New Roman" w:hAnsi="Times New Roman" w:cs="Times New Roman"/>
-          <w:sz w:val="28"/>
-          <w:szCs w:val="28"/>
-        </w:rPr>
-        <w:t>&gt;, &lt;</w:t>
-      </w:r>
-      <w:proofErr w:type="spellStart"/>
-      <w:r>
-        <w:rPr>
-          <w:rFonts w:ascii="Times New Roman" w:hAnsi="Times New Roman" w:cs="Times New Roman"/>
-          <w:sz w:val="28"/>
-          <w:szCs w:val="28"/>
-        </w:rPr>
-        <w:t>form</w:t>
-      </w:r>
-      <w:proofErr w:type="spellEnd"/>
-      <w:r>
-        <w:rPr>
-          <w:rFonts w:ascii="Times New Roman" w:hAnsi="Times New Roman" w:cs="Times New Roman"/>
-          <w:sz w:val="28"/>
-          <w:szCs w:val="28"/>
-        </w:rPr>
-        <w:t>&gt;, &lt;</w:t>
-      </w:r>
-      <w:proofErr w:type="spellStart"/>
-      <w:r>
-        <w:rPr>
-          <w:rFonts w:ascii="Times New Roman" w:hAnsi="Times New Roman" w:cs="Times New Roman"/>
-          <w:sz w:val="28"/>
-          <w:szCs w:val="28"/>
-        </w:rPr>
-        <w:t>input</w:t>
-      </w:r>
-      <w:proofErr w:type="spellEnd"/>
-      <w:r>
-        <w:rPr>
-          <w:rFonts w:ascii="Times New Roman" w:hAnsi="Times New Roman" w:cs="Times New Roman"/>
-          <w:sz w:val="28"/>
-          <w:szCs w:val="28"/>
-        </w:rPr>
-        <w:t>&gt; для обеспечения доступности.</w:t>
+        <w:t>&lt;footer&gt;, &lt;form&gt;, &lt;input&gt; для обеспечения доступности.</w:t>
       </w:r>
     </w:p>
     <w:p>
@@ -4262,54 +3952,8 @@
           <w:sz w:val="28"/>
           <w:szCs w:val="28"/>
         </w:rPr>
-        <w:t xml:space="preserve"> &lt;</w:t>
-      </w:r>
-      <w:proofErr w:type="spellStart"/>
-      <w:r>
-        <w:rPr>
-          <w:rFonts w:ascii="Times New Roman" w:hAnsi="Times New Roman" w:cs="Times New Roman"/>
-          <w:sz w:val="28"/>
-          <w:szCs w:val="28"/>
-        </w:rPr>
-        <w:t>ul</w:t>
-      </w:r>
-      <w:proofErr w:type="spellEnd"/>
-      <w:r>
-        <w:rPr>
-          <w:rFonts w:ascii="Times New Roman" w:hAnsi="Times New Roman" w:cs="Times New Roman"/>
-          <w:sz w:val="28"/>
-          <w:szCs w:val="28"/>
-        </w:rPr>
-        <w:t>&gt; и &lt;</w:t>
-      </w:r>
-      <w:proofErr w:type="spellStart"/>
-      <w:r>
-        <w:rPr>
-          <w:rFonts w:ascii="Times New Roman" w:hAnsi="Times New Roman" w:cs="Times New Roman"/>
-          <w:sz w:val="28"/>
-          <w:szCs w:val="28"/>
-        </w:rPr>
-        <w:t>li</w:t>
-      </w:r>
-      <w:proofErr w:type="spellEnd"/>
-      <w:r>
-        <w:rPr>
-          <w:rFonts w:ascii="Times New Roman" w:hAnsi="Times New Roman" w:cs="Times New Roman"/>
-          <w:sz w:val="28"/>
-          <w:szCs w:val="28"/>
-        </w:rPr>
-        <w:t>&gt; внутри &lt;</w:t>
-      </w:r>
-      <w:proofErr w:type="spellStart"/>
-      <w:r>
-        <w:rPr>
-          <w:rFonts w:ascii="Times New Roman" w:hAnsi="Times New Roman" w:cs="Times New Roman"/>
-          <w:sz w:val="28"/>
-          <w:szCs w:val="28"/>
-        </w:rPr>
-        <w:t>nav</w:t>
-      </w:r>
-      <w:proofErr w:type="spellEnd"/>
+        <w:t xml:space="preserve"> &lt;ul&gt; и &lt;li&gt; внутри &lt;nav</w:t>
+      </w:r>
       <w:r>
         <w:rPr>
           <w:rFonts w:ascii="Times New Roman" w:hAnsi="Times New Roman" w:cs="Times New Roman"/>
@@ -4332,25 +3976,7 @@
           <w:sz w:val="28"/>
           <w:szCs w:val="28"/>
         </w:rPr>
-        <w:t xml:space="preserve"> &lt;</w:t>
-      </w:r>
-      <w:proofErr w:type="spellStart"/>
-      <w:r>
-        <w:rPr>
-          <w:rFonts w:ascii="Times New Roman" w:hAnsi="Times New Roman" w:cs="Times New Roman"/>
-          <w:sz w:val="28"/>
-          <w:szCs w:val="28"/>
-        </w:rPr>
-        <w:t>section</w:t>
-      </w:r>
-      <w:proofErr w:type="spellEnd"/>
-      <w:r>
-        <w:rPr>
-          <w:rFonts w:ascii="Times New Roman" w:hAnsi="Times New Roman" w:cs="Times New Roman"/>
-          <w:sz w:val="28"/>
-          <w:szCs w:val="28"/>
-        </w:rPr>
-        <w:t xml:space="preserve">&gt; для разделения категорий и правильную иерархию заголовков (h1–h6) для обеспечения SEO и доступности. В футере размещены обязательные юридические документы: </w:t>
+        <w:t xml:space="preserve"> &lt;section&gt; для разделения категорий и правильную иерархию заголовков (h1–h6) для обеспечения SEO и доступности. В футере размещены обязательные юридические документы: </w:t>
       </w:r>
       <w:r>
         <w:rPr>
@@ -4660,7 +4286,6 @@
         </w:rPr>
         <w:t>«</w:t>
       </w:r>
-      <w:proofErr w:type="spellStart"/>
       <w:r>
         <w:rPr>
           <w:rFonts w:ascii="Times New Roman" w:hAnsi="Times New Roman" w:cs="Times New Roman"/>
@@ -4669,7 +4294,6 @@
         </w:rPr>
         <w:t>Шоубокс</w:t>
       </w:r>
-      <w:proofErr w:type="spellEnd"/>
       <w:r>
         <w:rPr>
           <w:rFonts w:ascii="Times New Roman" w:hAnsi="Times New Roman" w:cs="Times New Roman"/>
@@ -4976,25 +4600,7 @@
           <w:sz w:val="28"/>
           <w:szCs w:val="28"/>
         </w:rPr>
-        <w:t>&lt;</w:t>
-      </w:r>
-      <w:proofErr w:type="spellStart"/>
-      <w:r>
-        <w:rPr>
-          <w:rFonts w:ascii="Times New Roman" w:hAnsi="Times New Roman" w:cs="Times New Roman"/>
-          <w:sz w:val="28"/>
-          <w:szCs w:val="28"/>
-        </w:rPr>
-        <w:t>header</w:t>
-      </w:r>
-      <w:proofErr w:type="spellEnd"/>
-      <w:r>
-        <w:rPr>
-          <w:rFonts w:ascii="Times New Roman" w:hAnsi="Times New Roman" w:cs="Times New Roman"/>
-          <w:sz w:val="28"/>
-          <w:szCs w:val="28"/>
-        </w:rPr>
-        <w:t xml:space="preserve">&gt; </w:t>
+        <w:t xml:space="preserve">&lt;header&gt; </w:t>
       </w:r>
       <w:r>
         <w:rPr>
@@ -5026,25 +4632,7 @@
           <w:sz w:val="28"/>
           <w:szCs w:val="28"/>
         </w:rPr>
-        <w:t>&lt;</w:t>
-      </w:r>
-      <w:proofErr w:type="spellStart"/>
-      <w:r>
-        <w:rPr>
-          <w:rFonts w:ascii="Times New Roman" w:hAnsi="Times New Roman" w:cs="Times New Roman"/>
-          <w:sz w:val="28"/>
-          <w:szCs w:val="28"/>
-        </w:rPr>
-        <w:t>nav</w:t>
-      </w:r>
-      <w:proofErr w:type="spellEnd"/>
-      <w:r>
-        <w:rPr>
-          <w:rFonts w:ascii="Times New Roman" w:hAnsi="Times New Roman" w:cs="Times New Roman"/>
-          <w:sz w:val="28"/>
-          <w:szCs w:val="28"/>
-        </w:rPr>
-        <w:t xml:space="preserve">&gt; </w:t>
+        <w:t xml:space="preserve">&lt;nav&gt; </w:t>
       </w:r>
       <w:r>
         <w:rPr>
@@ -5076,25 +4664,7 @@
           <w:sz w:val="28"/>
           <w:szCs w:val="28"/>
         </w:rPr>
-        <w:t>&lt;</w:t>
-      </w:r>
-      <w:proofErr w:type="spellStart"/>
-      <w:r>
-        <w:rPr>
-          <w:rFonts w:ascii="Times New Roman" w:hAnsi="Times New Roman" w:cs="Times New Roman"/>
-          <w:sz w:val="28"/>
-          <w:szCs w:val="28"/>
-        </w:rPr>
-        <w:t>section</w:t>
-      </w:r>
-      <w:proofErr w:type="spellEnd"/>
-      <w:r>
-        <w:rPr>
-          <w:rFonts w:ascii="Times New Roman" w:hAnsi="Times New Roman" w:cs="Times New Roman"/>
-          <w:sz w:val="28"/>
-          <w:szCs w:val="28"/>
-        </w:rPr>
-        <w:t xml:space="preserve">&gt; </w:t>
+        <w:t xml:space="preserve">&lt;section&gt; </w:t>
       </w:r>
       <w:r>
         <w:rPr>
@@ -5126,25 +4696,7 @@
           <w:sz w:val="28"/>
           <w:szCs w:val="28"/>
         </w:rPr>
-        <w:t>&lt;</w:t>
-      </w:r>
-      <w:proofErr w:type="spellStart"/>
-      <w:r>
-        <w:rPr>
-          <w:rFonts w:ascii="Times New Roman" w:hAnsi="Times New Roman" w:cs="Times New Roman"/>
-          <w:sz w:val="28"/>
-          <w:szCs w:val="28"/>
-        </w:rPr>
-        <w:t>footer</w:t>
-      </w:r>
-      <w:proofErr w:type="spellEnd"/>
-      <w:r>
-        <w:rPr>
-          <w:rFonts w:ascii="Times New Roman" w:hAnsi="Times New Roman" w:cs="Times New Roman"/>
-          <w:sz w:val="28"/>
-          <w:szCs w:val="28"/>
-        </w:rPr>
-        <w:t xml:space="preserve">&gt; </w:t>
+        <w:t xml:space="preserve">&lt;footer&gt; </w:t>
       </w:r>
       <w:r>
         <w:rPr>
@@ -5295,9 +4847,15 @@
         <w:pStyle w:val="2"/>
       </w:pPr>
       <w:r>
+        <w:rPr>
+          <w:highlight w:val="yellow"/>
+        </w:rPr>
         <w:t xml:space="preserve">1.4 </w:t>
       </w:r>
       <w:r>
+        <w:rPr>
+          <w:highlight w:val="yellow"/>
+        </w:rPr>
         <w:t>Обзор технологий и программных средств</w:t>
       </w:r>
     </w:p>
@@ -5319,133 +4877,7 @@
           <w:sz w:val="28"/>
           <w:szCs w:val="28"/>
         </w:rPr>
-        <w:t>Основой структуры проекта служит язык HTML5, который позволяет создавать семантически насыщенную и логически организованную разметку. В работе предполагается активное использование семантических тегов, таких как &lt;</w:t>
-      </w:r>
-      <w:proofErr w:type="spellStart"/>
-      <w:r>
-        <w:rPr>
-          <w:rFonts w:ascii="Times New Roman" w:hAnsi="Times New Roman" w:cs="Times New Roman"/>
-          <w:sz w:val="28"/>
-          <w:szCs w:val="28"/>
-        </w:rPr>
-        <w:t>header</w:t>
-      </w:r>
-      <w:proofErr w:type="spellEnd"/>
-      <w:r>
-        <w:rPr>
-          <w:rFonts w:ascii="Times New Roman" w:hAnsi="Times New Roman" w:cs="Times New Roman"/>
-          <w:sz w:val="28"/>
-          <w:szCs w:val="28"/>
-        </w:rPr>
-        <w:t>&gt;, &lt;</w:t>
-      </w:r>
-      <w:proofErr w:type="spellStart"/>
-      <w:r>
-        <w:rPr>
-          <w:rFonts w:ascii="Times New Roman" w:hAnsi="Times New Roman" w:cs="Times New Roman"/>
-          <w:sz w:val="28"/>
-          <w:szCs w:val="28"/>
-        </w:rPr>
-        <w:t>nav</w:t>
-      </w:r>
-      <w:proofErr w:type="spellEnd"/>
-      <w:r>
-        <w:rPr>
-          <w:rFonts w:ascii="Times New Roman" w:hAnsi="Times New Roman" w:cs="Times New Roman"/>
-          <w:sz w:val="28"/>
-          <w:szCs w:val="28"/>
-        </w:rPr>
-        <w:t>&gt;, &lt;</w:t>
-      </w:r>
-      <w:proofErr w:type="spellStart"/>
-      <w:r>
-        <w:rPr>
-          <w:rFonts w:ascii="Times New Roman" w:hAnsi="Times New Roman" w:cs="Times New Roman"/>
-          <w:sz w:val="28"/>
-          <w:szCs w:val="28"/>
-        </w:rPr>
-        <w:t>main</w:t>
-      </w:r>
-      <w:proofErr w:type="spellEnd"/>
-      <w:r>
-        <w:rPr>
-          <w:rFonts w:ascii="Times New Roman" w:hAnsi="Times New Roman" w:cs="Times New Roman"/>
-          <w:sz w:val="28"/>
-          <w:szCs w:val="28"/>
-        </w:rPr>
-        <w:t>&gt;, &lt;</w:t>
-      </w:r>
-      <w:proofErr w:type="spellStart"/>
-      <w:r>
-        <w:rPr>
-          <w:rFonts w:ascii="Times New Roman" w:hAnsi="Times New Roman" w:cs="Times New Roman"/>
-          <w:sz w:val="28"/>
-          <w:szCs w:val="28"/>
-        </w:rPr>
-        <w:t>section</w:t>
-      </w:r>
-      <w:proofErr w:type="spellEnd"/>
-      <w:r>
-        <w:rPr>
-          <w:rFonts w:ascii="Times New Roman" w:hAnsi="Times New Roman" w:cs="Times New Roman"/>
-          <w:sz w:val="28"/>
-          <w:szCs w:val="28"/>
-        </w:rPr>
-        <w:t>&gt;, &lt;</w:t>
-      </w:r>
-      <w:proofErr w:type="spellStart"/>
-      <w:r>
-        <w:rPr>
-          <w:rFonts w:ascii="Times New Roman" w:hAnsi="Times New Roman" w:cs="Times New Roman"/>
-          <w:sz w:val="28"/>
-          <w:szCs w:val="28"/>
-        </w:rPr>
-        <w:t>article</w:t>
-      </w:r>
-      <w:proofErr w:type="spellEnd"/>
-      <w:r>
-        <w:rPr>
-          <w:rFonts w:ascii="Times New Roman" w:hAnsi="Times New Roman" w:cs="Times New Roman"/>
-          <w:sz w:val="28"/>
-          <w:szCs w:val="28"/>
-        </w:rPr>
-        <w:t>&gt;, &lt;</w:t>
-      </w:r>
-      <w:proofErr w:type="spellStart"/>
-      <w:r>
-        <w:rPr>
-          <w:rFonts w:ascii="Times New Roman" w:hAnsi="Times New Roman" w:cs="Times New Roman"/>
-          <w:sz w:val="28"/>
-          <w:szCs w:val="28"/>
-        </w:rPr>
-        <w:t>aside</w:t>
-      </w:r>
-      <w:proofErr w:type="spellEnd"/>
-      <w:r>
-        <w:rPr>
-          <w:rFonts w:ascii="Times New Roman" w:hAnsi="Times New Roman" w:cs="Times New Roman"/>
-          <w:sz w:val="28"/>
-          <w:szCs w:val="28"/>
-        </w:rPr>
-        <w:t>&gt; и &lt;</w:t>
-      </w:r>
-      <w:proofErr w:type="spellStart"/>
-      <w:r>
-        <w:rPr>
-          <w:rFonts w:ascii="Times New Roman" w:hAnsi="Times New Roman" w:cs="Times New Roman"/>
-          <w:sz w:val="28"/>
-          <w:szCs w:val="28"/>
-        </w:rPr>
-        <w:t>footer</w:t>
-      </w:r>
-      <w:proofErr w:type="spellEnd"/>
-      <w:r>
-        <w:rPr>
-          <w:rFonts w:ascii="Times New Roman" w:hAnsi="Times New Roman" w:cs="Times New Roman"/>
-          <w:sz w:val="28"/>
-          <w:szCs w:val="28"/>
-        </w:rPr>
-        <w:t>&gt;. Это не только повышает читаемость исходного кода, но и обеспечивает корректную интерпретацию контента как поисковыми системами, так и вспомогательными технологиями для пользователей с ограниченными возможностями. Такой подход полностью соответствует современным принципам веб-доступности и SEO-оптимизации.</w:t>
+        <w:t>Основой структуры проекта служит язык HTML5, который позволяет создавать семантически насыщенную и логически организованную разметку. В работе предполагается активное использование семантических тегов, таких как &lt;header&gt;, &lt;nav&gt;, &lt;main&gt;, &lt;section&gt;, &lt;article&gt;, &lt;aside&gt; и &lt;footer&gt;. Это не только повышает читаемость исходного кода, но и обеспечивает корректную интерпретацию контента как поисковыми системами, так и вспомогательными технологиями для пользователей с ограниченными возможностями. Такой подход полностью соответствует современным принципам веб-доступности и SEO-оптимизации.</w:t>
       </w:r>
     </w:p>
     <w:p>
@@ -5482,43 +4914,7 @@
           <w:sz w:val="28"/>
           <w:szCs w:val="28"/>
         </w:rPr>
-        <w:t xml:space="preserve"> расширенный синтаксис языка </w:t>
-      </w:r>
-      <w:proofErr w:type="spellStart"/>
-      <w:r>
-        <w:rPr>
-          <w:rFonts w:ascii="Times New Roman" w:hAnsi="Times New Roman" w:cs="Times New Roman"/>
-          <w:sz w:val="28"/>
-          <w:szCs w:val="28"/>
-        </w:rPr>
-        <w:t>Sass</w:t>
-      </w:r>
-      <w:proofErr w:type="spellEnd"/>
-      <w:r>
-        <w:rPr>
-          <w:rFonts w:ascii="Times New Roman" w:hAnsi="Times New Roman" w:cs="Times New Roman"/>
-          <w:sz w:val="28"/>
-          <w:szCs w:val="28"/>
-        </w:rPr>
-        <w:t xml:space="preserve">, интегрированный в рабочую среду через редактор Visual Studio Code. SCSS позволяет организовывать стили в иерархическую структуру, применять переменные для цветов, отступов и типографики, а также создавать </w:t>
-      </w:r>
-      <w:proofErr w:type="spellStart"/>
-      <w:r>
-        <w:rPr>
-          <w:rFonts w:ascii="Times New Roman" w:hAnsi="Times New Roman" w:cs="Times New Roman"/>
-          <w:sz w:val="28"/>
-          <w:szCs w:val="28"/>
-        </w:rPr>
-        <w:t>миксины</w:t>
-      </w:r>
-      <w:proofErr w:type="spellEnd"/>
-      <w:r>
-        <w:rPr>
-          <w:rFonts w:ascii="Times New Roman" w:hAnsi="Times New Roman" w:cs="Times New Roman"/>
-          <w:sz w:val="28"/>
-          <w:szCs w:val="28"/>
-        </w:rPr>
-        <w:t xml:space="preserve"> для типовых компонентов </w:t>
+        <w:t xml:space="preserve"> расширенный синтаксис языка Sass, интегрированный в рабочую среду через редактор Visual Studio Code. SCSS позволяет организовывать стили в иерархическую структуру, применять переменные для цветов, отступов и типографики, а также создавать миксины для типовых компонентов </w:t>
       </w:r>
       <w:r>
         <w:rPr>
@@ -5566,25 +4962,7 @@
           <w:sz w:val="28"/>
           <w:szCs w:val="28"/>
         </w:rPr>
-        <w:t xml:space="preserve"> Google </w:t>
-      </w:r>
-      <w:proofErr w:type="spellStart"/>
-      <w:r>
-        <w:rPr>
-          <w:rFonts w:ascii="Times New Roman" w:hAnsi="Times New Roman" w:cs="Times New Roman"/>
-          <w:sz w:val="28"/>
-          <w:szCs w:val="28"/>
-        </w:rPr>
-        <w:t>Fonts</w:t>
-      </w:r>
-      <w:proofErr w:type="spellEnd"/>
-      <w:r>
-        <w:rPr>
-          <w:rFonts w:ascii="Times New Roman" w:hAnsi="Times New Roman" w:cs="Times New Roman"/>
-          <w:sz w:val="28"/>
-          <w:szCs w:val="28"/>
-        </w:rPr>
-        <w:t>, что обеспечит точное соответствие макету и позволит использовать современные, хорошо читаемые гарнитуры.</w:t>
+        <w:t xml:space="preserve"> Google Fonts, что обеспечит точное соответствие макету и позволит использовать современные, хорошо читаемые гарнитуры.</w:t>
       </w:r>
     </w:p>
     <w:p>
@@ -5605,61 +4983,7 @@
           <w:sz w:val="28"/>
           <w:szCs w:val="28"/>
         </w:rPr>
-        <w:t xml:space="preserve">Особое внимание уделяется точности воспроизведения дизайна: для этого будет применяться инструмент </w:t>
-      </w:r>
-      <w:proofErr w:type="spellStart"/>
-      <w:r>
-        <w:rPr>
-          <w:rFonts w:ascii="Times New Roman" w:hAnsi="Times New Roman" w:cs="Times New Roman"/>
-          <w:sz w:val="28"/>
-          <w:szCs w:val="28"/>
-        </w:rPr>
-        <w:t>Pixel</w:t>
-      </w:r>
-      <w:proofErr w:type="spellEnd"/>
-      <w:r>
-        <w:rPr>
-          <w:rFonts w:ascii="Times New Roman" w:hAnsi="Times New Roman" w:cs="Times New Roman"/>
-          <w:sz w:val="28"/>
-          <w:szCs w:val="28"/>
-        </w:rPr>
-        <w:t xml:space="preserve"> </w:t>
-      </w:r>
-      <w:proofErr w:type="spellStart"/>
-      <w:r>
-        <w:rPr>
-          <w:rFonts w:ascii="Times New Roman" w:hAnsi="Times New Roman" w:cs="Times New Roman"/>
-          <w:sz w:val="28"/>
-          <w:szCs w:val="28"/>
-        </w:rPr>
-        <w:t>Perfect</w:t>
-      </w:r>
-      <w:proofErr w:type="spellEnd"/>
-      <w:r>
-        <w:rPr>
-          <w:rFonts w:ascii="Times New Roman" w:hAnsi="Times New Roman" w:cs="Times New Roman"/>
-          <w:sz w:val="28"/>
-          <w:szCs w:val="28"/>
-        </w:rPr>
-        <w:t xml:space="preserve">, позволяющий сверять вёрстку с макетом пиксель в пиксель. Адаптивность реализуется с помощью </w:t>
-      </w:r>
-      <w:proofErr w:type="spellStart"/>
-      <w:r>
-        <w:rPr>
-          <w:rFonts w:ascii="Times New Roman" w:hAnsi="Times New Roman" w:cs="Times New Roman"/>
-          <w:sz w:val="28"/>
-          <w:szCs w:val="28"/>
-        </w:rPr>
-        <w:t>медиавыражений</w:t>
-      </w:r>
-      <w:proofErr w:type="spellEnd"/>
-      <w:r>
-        <w:rPr>
-          <w:rFonts w:ascii="Times New Roman" w:hAnsi="Times New Roman" w:cs="Times New Roman"/>
-          <w:sz w:val="28"/>
-          <w:szCs w:val="28"/>
-        </w:rPr>
-        <w:t xml:space="preserve"> и гибких единиц измерения </w:t>
+        <w:t xml:space="preserve">Особое внимание уделяется точности воспроизведения дизайна: для этого будет применяться инструмент Pixel Perfect, позволяющий сверять вёрстку с макетом пиксель в пиксель. Адаптивность реализуется с помощью медиавыражений и гибких единиц измерения </w:t>
       </w:r>
       <w:r>
         <w:rPr>
@@ -5675,61 +4999,7 @@
           <w:sz w:val="28"/>
           <w:szCs w:val="28"/>
         </w:rPr>
-        <w:t xml:space="preserve"> таких как </w:t>
-      </w:r>
-      <w:proofErr w:type="spellStart"/>
-      <w:r>
-        <w:rPr>
-          <w:rFonts w:ascii="Times New Roman" w:hAnsi="Times New Roman" w:cs="Times New Roman"/>
-          <w:sz w:val="28"/>
-          <w:szCs w:val="28"/>
-        </w:rPr>
-        <w:t>rem</w:t>
-      </w:r>
-      <w:proofErr w:type="spellEnd"/>
-      <w:r>
-        <w:rPr>
-          <w:rFonts w:ascii="Times New Roman" w:hAnsi="Times New Roman" w:cs="Times New Roman"/>
-          <w:sz w:val="28"/>
-          <w:szCs w:val="28"/>
-        </w:rPr>
-        <w:t xml:space="preserve">, </w:t>
-      </w:r>
-      <w:proofErr w:type="spellStart"/>
-      <w:r>
-        <w:rPr>
-          <w:rFonts w:ascii="Times New Roman" w:hAnsi="Times New Roman" w:cs="Times New Roman"/>
-          <w:sz w:val="28"/>
-          <w:szCs w:val="28"/>
-        </w:rPr>
-        <w:t>em</w:t>
-      </w:r>
-      <w:proofErr w:type="spellEnd"/>
-      <w:r>
-        <w:rPr>
-          <w:rFonts w:ascii="Times New Roman" w:hAnsi="Times New Roman" w:cs="Times New Roman"/>
-          <w:sz w:val="28"/>
-          <w:szCs w:val="28"/>
-        </w:rPr>
-        <w:t xml:space="preserve">, % и функция </w:t>
-      </w:r>
-      <w:proofErr w:type="spellStart"/>
-      <w:r>
-        <w:rPr>
-          <w:rFonts w:ascii="Times New Roman" w:hAnsi="Times New Roman" w:cs="Times New Roman"/>
-          <w:sz w:val="28"/>
-          <w:szCs w:val="28"/>
-        </w:rPr>
-        <w:t>clamp</w:t>
-      </w:r>
-      <w:proofErr w:type="spellEnd"/>
-      <w:r>
-        <w:rPr>
-          <w:rFonts w:ascii="Times New Roman" w:hAnsi="Times New Roman" w:cs="Times New Roman"/>
-          <w:sz w:val="28"/>
-          <w:szCs w:val="28"/>
-        </w:rPr>
-        <w:t>(). Это гарантирует корректное отображение сайта на всех типах устройств: от мобильных телефонов с разрешением 320 пикселей до широкоформатных десктопных мониторов.</w:t>
+        <w:t xml:space="preserve"> таких как rem, em, % и функция clamp(). Это гарантирует корректное отображение сайта на всех типах устройств: от мобильных телефонов с разрешением 320 пикселей до широкоформатных десктопных мониторов.</w:t>
       </w:r>
     </w:p>
     <w:p>
@@ -5821,43 +5091,7 @@
           <w:sz w:val="28"/>
           <w:szCs w:val="28"/>
         </w:rPr>
-        <w:t xml:space="preserve">Auto </w:t>
-      </w:r>
-      <w:proofErr w:type="spellStart"/>
-      <w:r>
-        <w:rPr>
-          <w:rFonts w:ascii="Times New Roman" w:hAnsi="Times New Roman" w:cs="Times New Roman"/>
-          <w:sz w:val="28"/>
-          <w:szCs w:val="28"/>
-        </w:rPr>
-        <w:t>Rename</w:t>
-      </w:r>
-      <w:proofErr w:type="spellEnd"/>
-      <w:r>
-        <w:rPr>
-          <w:rFonts w:ascii="Times New Roman" w:hAnsi="Times New Roman" w:cs="Times New Roman"/>
-          <w:sz w:val="28"/>
-          <w:szCs w:val="28"/>
-        </w:rPr>
-        <w:t xml:space="preserve"> </w:t>
-      </w:r>
-      <w:proofErr w:type="spellStart"/>
-      <w:r>
-        <w:rPr>
-          <w:rFonts w:ascii="Times New Roman" w:hAnsi="Times New Roman" w:cs="Times New Roman"/>
-          <w:sz w:val="28"/>
-          <w:szCs w:val="28"/>
-        </w:rPr>
-        <w:t>Tag</w:t>
-      </w:r>
-      <w:proofErr w:type="spellEnd"/>
-      <w:r>
-        <w:rPr>
-          <w:rFonts w:ascii="Times New Roman" w:hAnsi="Times New Roman" w:cs="Times New Roman"/>
-          <w:sz w:val="28"/>
-          <w:szCs w:val="28"/>
-        </w:rPr>
-        <w:t xml:space="preserve"> – для синхронного редактирования открывающих и закрывающих тегов;</w:t>
+        <w:t>Auto Rename Tag – для синхронного редактирования открывающих и закрывающих тегов;</w:t>
       </w:r>
     </w:p>
     <w:p>
@@ -6109,25 +5343,7 @@
           <w:sz w:val="28"/>
           <w:szCs w:val="28"/>
         </w:rPr>
-        <w:t xml:space="preserve"> HTML5, SCSS, Google </w:t>
-      </w:r>
-      <w:proofErr w:type="spellStart"/>
-      <w:r>
-        <w:rPr>
-          <w:rFonts w:ascii="Times New Roman" w:hAnsi="Times New Roman" w:cs="Times New Roman"/>
-          <w:sz w:val="28"/>
-          <w:szCs w:val="28"/>
-        </w:rPr>
-        <w:t>Fonts</w:t>
-      </w:r>
-      <w:proofErr w:type="spellEnd"/>
-      <w:r>
-        <w:rPr>
-          <w:rFonts w:ascii="Times New Roman" w:hAnsi="Times New Roman" w:cs="Times New Roman"/>
-          <w:sz w:val="28"/>
-          <w:szCs w:val="28"/>
-        </w:rPr>
-        <w:t xml:space="preserve"> и Visual Studio Code</w:t>
+        <w:t xml:space="preserve"> HTML5, SCSS, Google Fonts и Visual Studio Code</w:t>
       </w:r>
       <w:r>
         <w:rPr>
@@ -6181,8 +5397,6 @@
     <w:p>
       <w:pPr>
         <w:pStyle w:val="2"/>
-        <w:ind w:firstLine="709"/>
-        <w:jc w:val="left"/>
       </w:pPr>
       <w:r>
         <w:lastRenderedPageBreak/>
@@ -6193,8 +5407,6 @@
     <w:p>
       <w:pPr>
         <w:pStyle w:val="2"/>
-        <w:ind w:firstLine="709"/>
-        <w:jc w:val="left"/>
       </w:pPr>
       <w:bookmarkStart w:id="5" w:name="_Toc122029500"/>
       <w:r>
@@ -6387,7 +5599,6 @@
         </w:rPr>
         <w:t>«</w:t>
       </w:r>
-      <w:proofErr w:type="spellStart"/>
       <w:r>
         <w:rPr>
           <w:rFonts w:ascii="Times New Roman" w:hAnsi="Times New Roman" w:cs="Times New Roman"/>
@@ -6396,7 +5607,6 @@
         </w:rPr>
         <w:t>Restaurants</w:t>
       </w:r>
-      <w:proofErr w:type="spellEnd"/>
       <w:r>
         <w:rPr>
           <w:rFonts w:ascii="Times New Roman" w:hAnsi="Times New Roman" w:cs="Times New Roman"/>
@@ -6421,7 +5631,6 @@
         </w:rPr>
         <w:t>«</w:t>
       </w:r>
-      <w:proofErr w:type="spellStart"/>
       <w:r>
         <w:rPr>
           <w:rFonts w:ascii="Times New Roman" w:hAnsi="Times New Roman" w:cs="Times New Roman"/>
@@ -6430,7 +5639,6 @@
         </w:rPr>
         <w:t>Dishes</w:t>
       </w:r>
-      <w:proofErr w:type="spellEnd"/>
       <w:r>
         <w:rPr>
           <w:rFonts w:ascii="Times New Roman" w:hAnsi="Times New Roman" w:cs="Times New Roman"/>
@@ -6455,34 +5663,14 @@
         </w:rPr>
         <w:t>«</w:t>
       </w:r>
-      <w:proofErr w:type="spellStart"/>
-      <w:r>
-        <w:rPr>
-          <w:rFonts w:ascii="Times New Roman" w:hAnsi="Times New Roman" w:cs="Times New Roman"/>
-          <w:sz w:val="28"/>
-          <w:szCs w:val="28"/>
-        </w:rPr>
-        <w:t>About</w:t>
-      </w:r>
-      <w:proofErr w:type="spellEnd"/>
-      <w:r>
-        <w:rPr>
-          <w:rFonts w:ascii="Times New Roman" w:hAnsi="Times New Roman" w:cs="Times New Roman"/>
-          <w:sz w:val="28"/>
-          <w:szCs w:val="28"/>
-        </w:rPr>
-        <w:t xml:space="preserve"> </w:t>
-      </w:r>
-      <w:proofErr w:type="spellStart"/>
-      <w:r>
-        <w:rPr>
-          <w:rFonts w:ascii="Times New Roman" w:hAnsi="Times New Roman" w:cs="Times New Roman"/>
-          <w:sz w:val="28"/>
-          <w:szCs w:val="28"/>
-        </w:rPr>
-        <w:t>Us</w:t>
-      </w:r>
-      <w:proofErr w:type="spellEnd"/>
+      <w:r>
+        <w:rPr>
+          <w:rFonts w:ascii="Times New Roman" w:hAnsi="Times New Roman" w:cs="Times New Roman"/>
+          <w:sz w:val="28"/>
+          <w:szCs w:val="28"/>
+        </w:rPr>
+        <w:t>About Us</w:t>
+      </w:r>
       <w:r>
         <w:rPr>
           <w:rFonts w:ascii="Times New Roman" w:hAnsi="Times New Roman" w:cs="Times New Roman"/>
@@ -6497,25 +5685,7 @@
           <w:sz w:val="28"/>
           <w:szCs w:val="28"/>
         </w:rPr>
-        <w:t xml:space="preserve"> и </w:t>
-      </w:r>
-      <w:proofErr w:type="gramStart"/>
-      <w:r>
-        <w:rPr>
-          <w:rFonts w:ascii="Times New Roman" w:hAnsi="Times New Roman" w:cs="Times New Roman"/>
-          <w:sz w:val="28"/>
-          <w:szCs w:val="28"/>
-        </w:rPr>
-        <w:t>т.д.</w:t>
-      </w:r>
-      <w:proofErr w:type="gramEnd"/>
-      <w:r>
-        <w:rPr>
-          <w:rFonts w:ascii="Times New Roman" w:hAnsi="Times New Roman" w:cs="Times New Roman"/>
-          <w:sz w:val="28"/>
-          <w:szCs w:val="28"/>
-        </w:rPr>
-        <w:t xml:space="preserve">), а справа </w:t>
+        <w:t xml:space="preserve"> и т.д.), а справа </w:t>
       </w:r>
       <w:r>
         <w:rPr>
@@ -6557,23 +5727,13 @@
         </w:rPr>
         <w:t>«</w:t>
       </w:r>
-      <w:proofErr w:type="spellStart"/>
-      <w:r>
-        <w:rPr>
-          <w:rFonts w:ascii="Times New Roman" w:hAnsi="Times New Roman" w:cs="Times New Roman"/>
-          <w:sz w:val="28"/>
-          <w:szCs w:val="28"/>
-        </w:rPr>
-        <w:t>Sign</w:t>
-      </w:r>
-      <w:proofErr w:type="spellEnd"/>
-      <w:r>
-        <w:rPr>
-          <w:rFonts w:ascii="Times New Roman" w:hAnsi="Times New Roman" w:cs="Times New Roman"/>
-          <w:sz w:val="28"/>
-          <w:szCs w:val="28"/>
-        </w:rPr>
-        <w:t xml:space="preserve"> Up</w:t>
+      <w:r>
+        <w:rPr>
+          <w:rFonts w:ascii="Times New Roman" w:hAnsi="Times New Roman" w:cs="Times New Roman"/>
+          <w:sz w:val="28"/>
+          <w:szCs w:val="28"/>
+        </w:rPr>
+        <w:t>Sign Up</w:t>
       </w:r>
       <w:r>
         <w:rPr>
@@ -6695,7 +5855,24 @@
           <w:sz w:val="28"/>
           <w:szCs w:val="28"/>
         </w:rPr>
-        <w:t>Главная страница логически разделена на 8 основных блоков (секций):</w:t>
+        <w:t xml:space="preserve">Главная страница логически разделена на </w:t>
+      </w:r>
+      <w:r>
+        <w:rPr>
+          <w:rFonts w:ascii="Times New Roman" w:hAnsi="Times New Roman" w:cs="Times New Roman"/>
+          <w:sz w:val="28"/>
+          <w:szCs w:val="28"/>
+          <w:highlight w:val="yellow"/>
+        </w:rPr>
+        <w:t>8</w:t>
+      </w:r>
+      <w:r>
+        <w:rPr>
+          <w:rFonts w:ascii="Times New Roman" w:hAnsi="Times New Roman" w:cs="Times New Roman"/>
+          <w:sz w:val="28"/>
+          <w:szCs w:val="28"/>
+        </w:rPr>
+        <w:t xml:space="preserve"> основных блоков (секций):</w:t>
       </w:r>
     </w:p>
     <w:p>
@@ -7456,18 +6633,8 @@
           <w:sz w:val="28"/>
           <w:szCs w:val="28"/>
         </w:rPr>
-        <w:t xml:space="preserve">Customer </w:t>
-      </w:r>
-      <w:proofErr w:type="spellStart"/>
-      <w:r>
-        <w:rPr>
-          <w:rFonts w:ascii="Times New Roman" w:hAnsi="Times New Roman" w:cs="Times New Roman"/>
-          <w:sz w:val="28"/>
-          <w:szCs w:val="28"/>
-        </w:rPr>
-        <w:t>Say</w:t>
-      </w:r>
-      <w:proofErr w:type="spellEnd"/>
+        <w:t>Customer Say</w:t>
+      </w:r>
       <w:r>
         <w:rPr>
           <w:rFonts w:ascii="Times New Roman" w:hAnsi="Times New Roman" w:cs="Times New Roman"/>
@@ -7524,43 +6691,7 @@
           <w:sz w:val="28"/>
           <w:szCs w:val="28"/>
         </w:rPr>
-        <w:t xml:space="preserve">Блок Призыва к действию (CTA </w:t>
-      </w:r>
-      <w:proofErr w:type="spellStart"/>
-      <w:r>
-        <w:rPr>
-          <w:rFonts w:ascii="Times New Roman" w:hAnsi="Times New Roman" w:cs="Times New Roman"/>
-          <w:sz w:val="28"/>
-          <w:szCs w:val="28"/>
-        </w:rPr>
-        <w:t>Footer</w:t>
-      </w:r>
-      <w:proofErr w:type="spellEnd"/>
-      <w:r>
-        <w:rPr>
-          <w:rFonts w:ascii="Times New Roman" w:hAnsi="Times New Roman" w:cs="Times New Roman"/>
-          <w:sz w:val="28"/>
-          <w:szCs w:val="28"/>
-        </w:rPr>
-        <w:t xml:space="preserve"> </w:t>
-      </w:r>
-      <w:proofErr w:type="spellStart"/>
-      <w:r>
-        <w:rPr>
-          <w:rFonts w:ascii="Times New Roman" w:hAnsi="Times New Roman" w:cs="Times New Roman"/>
-          <w:sz w:val="28"/>
-          <w:szCs w:val="28"/>
-        </w:rPr>
-        <w:t>Section</w:t>
-      </w:r>
-      <w:proofErr w:type="spellEnd"/>
-      <w:r>
-        <w:rPr>
-          <w:rFonts w:ascii="Times New Roman" w:hAnsi="Times New Roman" w:cs="Times New Roman"/>
-          <w:sz w:val="28"/>
-          <w:szCs w:val="28"/>
-        </w:rPr>
-        <w:t>)</w:t>
+        <w:t>Блок Призыва к действию (CTA Footer Section)</w:t>
       </w:r>
       <w:r>
         <w:rPr>
@@ -7639,101 +6770,79 @@
         </w:rPr>
         <w:t xml:space="preserve">Основные цвета сайта – это акцентные оттенки фиолетового/лилового </w:t>
       </w:r>
-      <w:proofErr w:type="spellStart"/>
-      <w:r>
-        <w:rPr>
-          <w:rFonts w:ascii="Times New Roman" w:hAnsi="Times New Roman" w:cs="Times New Roman"/>
-          <w:sz w:val="28"/>
-          <w:szCs w:val="28"/>
+      <w:r>
+        <w:rPr>
+          <w:rFonts w:ascii="Times New Roman" w:hAnsi="Times New Roman" w:cs="Times New Roman"/>
+          <w:sz w:val="28"/>
+          <w:szCs w:val="28"/>
+        </w:rPr>
+        <w:t>rgba(108, 95, 188, 1)</w:t>
+      </w:r>
+      <w:r>
+        <w:rPr>
+          <w:rFonts w:ascii="Times New Roman" w:hAnsi="Times New Roman" w:cs="Times New Roman"/>
+          <w:sz w:val="28"/>
+          <w:szCs w:val="28"/>
+        </w:rPr>
+        <w:t xml:space="preserve">и </w:t>
+      </w:r>
+      <w:r>
+        <w:rPr>
+          <w:rFonts w:ascii="Times New Roman" w:hAnsi="Times New Roman" w:cs="Times New Roman"/>
+          <w:sz w:val="28"/>
+          <w:szCs w:val="28"/>
+        </w:rPr>
+        <w:t>rgba(92, 78, 174, 1)</w:t>
+      </w:r>
+      <w:r>
+        <w:rPr>
+          <w:rFonts w:ascii="Times New Roman" w:hAnsi="Times New Roman" w:cs="Times New Roman"/>
+          <w:sz w:val="28"/>
+          <w:szCs w:val="28"/>
+        </w:rPr>
+        <w:t>, основной фон –</w:t>
+      </w:r>
+      <w:r>
+        <w:rPr>
+          <w:rFonts w:ascii="Times New Roman" w:hAnsi="Times New Roman" w:cs="Times New Roman"/>
+          <w:sz w:val="28"/>
+          <w:szCs w:val="28"/>
+        </w:rPr>
+        <w:t xml:space="preserve"> </w:t>
+      </w:r>
+      <w:r>
+        <w:rPr>
+          <w:rFonts w:ascii="Times New Roman" w:hAnsi="Times New Roman" w:cs="Times New Roman"/>
+          <w:sz w:val="28"/>
+          <w:szCs w:val="28"/>
+        </w:rPr>
+        <w:t>светло-серый (F9F9F9), а</w:t>
+      </w:r>
+      <w:r>
+        <w:rPr>
+          <w:rFonts w:ascii="Times New Roman" w:hAnsi="Times New Roman" w:cs="Times New Roman"/>
+          <w:sz w:val="28"/>
+          <w:szCs w:val="28"/>
+        </w:rPr>
+        <w:t> </w:t>
+      </w:r>
+      <w:r>
+        <w:rPr>
+          <w:rFonts w:ascii="Times New Roman" w:hAnsi="Times New Roman" w:cs="Times New Roman"/>
+          <w:sz w:val="28"/>
+          <w:szCs w:val="28"/>
+        </w:rPr>
+        <w:t xml:space="preserve">фон карточек и основного контента – чисто белый </w:t>
+      </w:r>
+      <w:r>
+        <w:rPr>
+          <w:rFonts w:ascii="Times New Roman" w:hAnsi="Times New Roman" w:cs="Times New Roman"/>
+          <w:sz w:val="28"/>
+          <w:szCs w:val="28"/>
+          <w:lang w:val="en-US"/>
         </w:rPr>
         <w:t>rgba</w:t>
       </w:r>
-      <w:proofErr w:type="spellEnd"/>
-      <w:r>
-        <w:rPr>
-          <w:rFonts w:ascii="Times New Roman" w:hAnsi="Times New Roman" w:cs="Times New Roman"/>
-          <w:sz w:val="28"/>
-          <w:szCs w:val="28"/>
-        </w:rPr>
-        <w:t>(108, 95, 188, 1)</w:t>
-      </w:r>
-      <w:r>
-        <w:rPr>
-          <w:rFonts w:ascii="Times New Roman" w:hAnsi="Times New Roman" w:cs="Times New Roman"/>
-          <w:sz w:val="28"/>
-          <w:szCs w:val="28"/>
-        </w:rPr>
-        <w:t xml:space="preserve">и </w:t>
-      </w:r>
-      <w:proofErr w:type="spellStart"/>
-      <w:r>
-        <w:rPr>
-          <w:rFonts w:ascii="Times New Roman" w:hAnsi="Times New Roman" w:cs="Times New Roman"/>
-          <w:sz w:val="28"/>
-          <w:szCs w:val="28"/>
-        </w:rPr>
-        <w:t>rgba</w:t>
-      </w:r>
-      <w:proofErr w:type="spellEnd"/>
-      <w:r>
-        <w:rPr>
-          <w:rFonts w:ascii="Times New Roman" w:hAnsi="Times New Roman" w:cs="Times New Roman"/>
-          <w:sz w:val="28"/>
-          <w:szCs w:val="28"/>
-        </w:rPr>
-        <w:t>(92, 78, 174, 1)</w:t>
-      </w:r>
-      <w:r>
-        <w:rPr>
-          <w:rFonts w:ascii="Times New Roman" w:hAnsi="Times New Roman" w:cs="Times New Roman"/>
-          <w:sz w:val="28"/>
-          <w:szCs w:val="28"/>
-        </w:rPr>
-        <w:t>, основной фон –</w:t>
-      </w:r>
-      <w:r>
-        <w:rPr>
-          <w:rFonts w:ascii="Times New Roman" w:hAnsi="Times New Roman" w:cs="Times New Roman"/>
-          <w:sz w:val="28"/>
-          <w:szCs w:val="28"/>
-        </w:rPr>
-        <w:t xml:space="preserve"> </w:t>
-      </w:r>
-      <w:r>
-        <w:rPr>
-          <w:rFonts w:ascii="Times New Roman" w:hAnsi="Times New Roman" w:cs="Times New Roman"/>
-          <w:sz w:val="28"/>
-          <w:szCs w:val="28"/>
-        </w:rPr>
-        <w:t>светло-серый (F9F9F9), а</w:t>
-      </w:r>
-      <w:r>
-        <w:rPr>
-          <w:rFonts w:ascii="Times New Roman" w:hAnsi="Times New Roman" w:cs="Times New Roman"/>
-          <w:sz w:val="28"/>
-          <w:szCs w:val="28"/>
-        </w:rPr>
-        <w:t> </w:t>
-      </w:r>
-      <w:r>
-        <w:rPr>
-          <w:rFonts w:ascii="Times New Roman" w:hAnsi="Times New Roman" w:cs="Times New Roman"/>
-          <w:sz w:val="28"/>
-          <w:szCs w:val="28"/>
-        </w:rPr>
-        <w:t xml:space="preserve">фон карточек и основного контента – чисто белый </w:t>
-      </w:r>
-      <w:proofErr w:type="spellStart"/>
-      <w:r>
-        <w:rPr>
-          <w:rFonts w:ascii="Times New Roman" w:hAnsi="Times New Roman" w:cs="Times New Roman"/>
-          <w:sz w:val="28"/>
-          <w:szCs w:val="28"/>
-          <w:lang w:val="en-US"/>
-        </w:rPr>
-        <w:t>rgba</w:t>
-      </w:r>
-      <w:proofErr w:type="spellEnd"/>
       <w:r>
         <w:rPr>
           <w:rFonts w:ascii="Times New Roman" w:hAnsi="Times New Roman" w:cs="Times New Roman"/>
@@ -7848,25 +6957,7 @@
           <w:sz w:val="28"/>
           <w:szCs w:val="28"/>
         </w:rPr>
-        <w:t>я для состояния :</w:t>
-      </w:r>
-      <w:proofErr w:type="spellStart"/>
-      <w:r>
-        <w:rPr>
-          <w:rFonts w:ascii="Times New Roman" w:hAnsi="Times New Roman" w:cs="Times New Roman"/>
-          <w:sz w:val="28"/>
-          <w:szCs w:val="28"/>
-        </w:rPr>
-        <w:t>hover</w:t>
-      </w:r>
-      <w:proofErr w:type="spellEnd"/>
-      <w:r>
-        <w:rPr>
-          <w:rFonts w:ascii="Times New Roman" w:hAnsi="Times New Roman" w:cs="Times New Roman"/>
-          <w:sz w:val="28"/>
-          <w:szCs w:val="28"/>
-        </w:rPr>
-        <w:t xml:space="preserve"> (наведения) кнопок, обеспечивая необходимый контраст и глубину представления контента.</w:t>
+        <w:t>я для состояния :hover (наведения) кнопок, обеспечивая необходимый контраст и глубину представления контента.</w:t>
       </w:r>
     </w:p>
     <w:p>
@@ -7889,23 +6980,13 @@
         </w:rPr>
         <w:t xml:space="preserve">Для текста на светлом фоне используется темно-серый </w:t>
       </w:r>
-      <w:proofErr w:type="spellStart"/>
-      <w:r>
-        <w:rPr>
-          <w:rFonts w:ascii="Times New Roman" w:hAnsi="Times New Roman" w:cs="Times New Roman"/>
-          <w:sz w:val="28"/>
-          <w:szCs w:val="28"/>
-        </w:rPr>
-        <w:t>rgba</w:t>
-      </w:r>
-      <w:proofErr w:type="spellEnd"/>
-      <w:r>
-        <w:rPr>
-          <w:rFonts w:ascii="Times New Roman" w:hAnsi="Times New Roman" w:cs="Times New Roman"/>
-          <w:sz w:val="28"/>
-          <w:szCs w:val="28"/>
-        </w:rPr>
-        <w:t>(50, 49, 66, 1)</w:t>
+      <w:r>
+        <w:rPr>
+          <w:rFonts w:ascii="Times New Roman" w:hAnsi="Times New Roman" w:cs="Times New Roman"/>
+          <w:sz w:val="28"/>
+          <w:szCs w:val="28"/>
+        </w:rPr>
+        <w:t>rgba(50, 49, 66, 1)</w:t>
       </w:r>
       <w:r>
         <w:rPr>
@@ -7966,25 +7047,7 @@
           <w:sz w:val="28"/>
           <w:szCs w:val="28"/>
         </w:rPr>
-        <w:t>тся шрифт без засечек (</w:t>
-      </w:r>
-      <w:proofErr w:type="spellStart"/>
-      <w:r>
-        <w:rPr>
-          <w:rFonts w:ascii="Times New Roman" w:hAnsi="Times New Roman" w:cs="Times New Roman"/>
-          <w:sz w:val="28"/>
-          <w:szCs w:val="28"/>
-        </w:rPr>
-        <w:t>Sans-serif</w:t>
-      </w:r>
-      <w:proofErr w:type="spellEnd"/>
-      <w:r>
-        <w:rPr>
-          <w:rFonts w:ascii="Times New Roman" w:hAnsi="Times New Roman" w:cs="Times New Roman"/>
-          <w:sz w:val="28"/>
-          <w:szCs w:val="28"/>
-        </w:rPr>
-        <w:t>)</w:t>
+        <w:t>тся шрифт без засечек (Sans-serif)</w:t>
       </w:r>
       <w:r>
         <w:rPr>
@@ -7994,7 +7057,6 @@
         </w:rPr>
         <w:t xml:space="preserve"> – </w:t>
       </w:r>
-      <w:proofErr w:type="spellStart"/>
       <w:r>
         <w:rPr>
           <w:rFonts w:ascii="Times New Roman" w:hAnsi="Times New Roman" w:cs="Times New Roman"/>
@@ -8003,7 +7065,6 @@
         </w:rPr>
         <w:t>Poppins</w:t>
       </w:r>
-      <w:proofErr w:type="spellEnd"/>
       <w:r>
         <w:rPr>
           <w:rFonts w:ascii="Times New Roman" w:hAnsi="Times New Roman" w:cs="Times New Roman"/>
@@ -8028,7 +7089,6 @@
         </w:rPr>
         <w:t xml:space="preserve"> и </w:t>
       </w:r>
-      <w:proofErr w:type="spellStart"/>
       <w:r>
         <w:rPr>
           <w:rFonts w:ascii="Times New Roman" w:hAnsi="Times New Roman" w:cs="Times New Roman"/>
@@ -8037,7 +7097,6 @@
         </w:rPr>
         <w:t>Manrope</w:t>
       </w:r>
-      <w:proofErr w:type="spellEnd"/>
       <w:r>
         <w:rPr>
           <w:rFonts w:ascii="Times New Roman" w:hAnsi="Times New Roman" w:cs="Times New Roman"/>
@@ -8249,6 +7308,20 @@
           <w:rFonts w:ascii="Times New Roman" w:hAnsi="Times New Roman" w:cs="Times New Roman"/>
           <w:sz w:val="28"/>
           <w:szCs w:val="28"/>
+          <w:lang w:val="en-US" w:eastAsia="ru-RU"/>
+        </w:rPr>
+      </w:pPr>
+    </w:p>
+    <w:p>
+      <w:pPr>
+        <w:widowControl w:val="0"/>
+        <w:spacing w:after="0" w:line="240" w:lineRule="auto"/>
+        <w:ind w:firstLine="709"/>
+        <w:jc w:val="both"/>
+        <w:rPr>
+          <w:rFonts w:ascii="Times New Roman" w:hAnsi="Times New Roman" w:cs="Times New Roman"/>
+          <w:sz w:val="28"/>
+          <w:szCs w:val="28"/>
           <w:lang w:eastAsia="ru-RU"/>
         </w:rPr>
         <w:sectPr>
@@ -8259,6 +7332,15 @@
           <w:cols w:space="720"/>
         </w:sectPr>
       </w:pPr>
+      <w:r>
+        <w:rPr>
+          <w:rFonts w:ascii="Times New Roman" w:hAnsi="Times New Roman" w:cs="Times New Roman"/>
+          <w:sz w:val="28"/>
+          <w:szCs w:val="28"/>
+          <w:lang w:eastAsia="ru-RU"/>
+        </w:rPr>
+        <w:t>Файловая структура</w:t>
+      </w:r>
     </w:p>
     <w:p>
       <w:pPr>
@@ -8431,7 +7513,7 @@
 </file>
 
 <file path=word/comments.xml><?xml version="1.0" encoding="utf-8"?>
-<w:comments xmlns:wpc="http://schemas.microsoft.com/office/word/2010/wordprocessingCanvas" xmlns:cx="http://schemas.microsoft.com/office/drawing/2014/chartex" xmlns:cx1="http://schemas.microsoft.com/office/drawing/2015/9/8/chartex" xmlns:cx2="http://schemas.microsoft.com/office/drawing/2015/10/21/chartex" xmlns:cx3="http://schemas.microsoft.com/office/drawing/2016/5/9/chartex" xmlns:cx4="http://schemas.microsoft.com/office/drawing/2016/5/10/chartex" xmlns:cx5="http://schemas.microsoft.com/office/drawing/2016/5/11/chartex" xmlns:cx6="http://schemas.microsoft.com/office/drawing/2016/5/12/chartex" xmlns:cx7="http://schemas.microsoft.com/office/drawing/2016/5/13/chartex" xmlns:cx8="http://schemas.microsoft.com/office/drawing/2016/5/14/chartex" xmlns:mc="http://schemas.openxmlformats.org/markup-compatibility/2006" xmlns:aink="http://schemas.microsoft.com/office/drawing/2016/ink" xmlns:am3d="http://schemas.microsoft.com/office/drawing/2017/model3d" xmlns:o="urn:schemas-microsoft-com:office:office" xmlns:oel="http://schemas.microsoft.com/office/2019/extlst" xmlns:r="http://schemas.openxmlformats.org/officeDocument/2006/relationships" xmlns:m="http://schemas.openxmlformats.org/officeDocument/2006/math" xmlns:v="urn:schemas-microsoft-com:vml" xmlns:wp14="http://schemas.microsoft.com/office/word/2010/wordprocessingDrawing" xmlns:wp="http://schemas.openxmlformats.org/drawingml/2006/wordprocessingDrawing" xmlns:w10="urn:schemas-microsoft-com:office:word" xmlns:w="http://schemas.openxmlformats.org/wordprocessingml/2006/main" xmlns:w14="http://schemas.microsoft.com/office/word/2010/wordml" xmlns:w15="http://schemas.microsoft.com/office/word/2012/wordml" xmlns:w16cex="http://schemas.microsoft.com/office/word/2018/wordml/cex" xmlns:w16cid="http://schemas.microsoft.com/office/word/2016/wordml/cid" xmlns:w16="http://schemas.microsoft.com/office/word/2018/wordml" xmlns:w16du="http://schemas.microsoft.com/office/word/2023/wordml/word16du" xmlns:w16sdtdh="http://schemas.microsoft.com/office/word/2020/wordml/sdtdatahash" xmlns:w16sdtfl="http://schemas.microsoft.com/office/word/2024/wordml/sdtformatlock" xmlns:w16se="http://schemas.microsoft.com/office/word/2015/wordml/symex" xmlns:wpg="http://schemas.microsoft.com/office/word/2010/wordprocessingGroup" xmlns:wpi="http://schemas.microsoft.com/office/word/2010/wordprocessingInk" xmlns:wne="http://schemas.microsoft.com/office/word/2006/wordml" xmlns:wps="http://schemas.microsoft.com/office/word/2010/wordprocessingShape" mc:Ignorable="w14 w15 w16se w16cid w16 w16cex w16sdtdh w16sdtfl w16du wp14">
+<w:comments xmlns:wpc="http://schemas.microsoft.com/office/word/2010/wordprocessingCanvas" xmlns:cx="http://schemas.microsoft.com/office/drawing/2014/chartex" xmlns:cx1="http://schemas.microsoft.com/office/drawing/2015/9/8/chartex" xmlns:cx2="http://schemas.microsoft.com/office/drawing/2015/10/21/chartex" xmlns:cx3="http://schemas.microsoft.com/office/drawing/2016/5/9/chartex" xmlns:cx4="http://schemas.microsoft.com/office/drawing/2016/5/10/chartex" xmlns:cx5="http://schemas.microsoft.com/office/drawing/2016/5/11/chartex" xmlns:cx6="http://schemas.microsoft.com/office/drawing/2016/5/12/chartex" xmlns:cx7="http://schemas.microsoft.com/office/drawing/2016/5/13/chartex" xmlns:cx8="http://schemas.microsoft.com/office/drawing/2016/5/14/chartex" xmlns:mc="http://schemas.openxmlformats.org/markup-compatibility/2006" xmlns:aink="http://schemas.microsoft.com/office/drawing/2016/ink" xmlns:am3d="http://schemas.microsoft.com/office/drawing/2017/model3d" xmlns:o="urn:schemas-microsoft-com:office:office" xmlns:oel="http://schemas.microsoft.com/office/2019/extlst" xmlns:r="http://schemas.openxmlformats.org/officeDocument/2006/relationships" xmlns:m="http://schemas.openxmlformats.org/officeDocument/2006/math" xmlns:v="urn:schemas-microsoft-com:vml" xmlns:wp14="http://schemas.microsoft.com/office/word/2010/wordprocessingDrawing" xmlns:wp="http://schemas.openxmlformats.org/drawingml/2006/wordprocessingDrawing" xmlns:w10="urn:schemas-microsoft-com:office:word" xmlns:w="http://schemas.openxmlformats.org/wordprocessingml/2006/main" xmlns:w14="http://schemas.microsoft.com/office/word/2010/wordml" xmlns:w15="http://schemas.microsoft.com/office/word/2012/wordml" xmlns:w16cex="http://schemas.microsoft.com/office/word/2018/wordml/cex" xmlns:w16cid="http://schemas.microsoft.com/office/word/2016/wordml/cid" xmlns:w16="http://schemas.microsoft.com/office/word/2018/wordml" xmlns:w16sdtdh="http://schemas.microsoft.com/office/word/2020/wordml/sdtdatahash" xmlns:w16se="http://schemas.microsoft.com/office/word/2015/wordml/symex" xmlns:wpg="http://schemas.microsoft.com/office/word/2010/wordprocessingGroup" xmlns:wpi="http://schemas.microsoft.com/office/word/2010/wordprocessingInk" xmlns:wne="http://schemas.microsoft.com/office/word/2006/wordml" xmlns:wps="http://schemas.microsoft.com/office/word/2010/wordprocessingShape" mc:Ignorable="w14 w15 w16se w16cid w16 w16cex w16sdtdh wp14">
   <w:comment w:id="3" w:author="Милана М" w:date="2025-10-19T14:24:00Z" w:initials="ММ">
     <w:p>
       <w:pPr>
@@ -8457,25 +7539,25 @@
 </file>
 
 <file path=word/commentsExtended.xml><?xml version="1.0" encoding="utf-8"?>
-<w15:commentsEx xmlns:wpc="http://schemas.microsoft.com/office/word/2010/wordprocessingCanvas" xmlns:cx="http://schemas.microsoft.com/office/drawing/2014/chartex" xmlns:cx1="http://schemas.microsoft.com/office/drawing/2015/9/8/chartex" xmlns:cx2="http://schemas.microsoft.com/office/drawing/2015/10/21/chartex" xmlns:cx3="http://schemas.microsoft.com/office/drawing/2016/5/9/chartex" xmlns:cx4="http://schemas.microsoft.com/office/drawing/2016/5/10/chartex" xmlns:cx5="http://schemas.microsoft.com/office/drawing/2016/5/11/chartex" xmlns:cx6="http://schemas.microsoft.com/office/drawing/2016/5/12/chartex" xmlns:cx7="http://schemas.microsoft.com/office/drawing/2016/5/13/chartex" xmlns:cx8="http://schemas.microsoft.com/office/drawing/2016/5/14/chartex" xmlns:mc="http://schemas.openxmlformats.org/markup-compatibility/2006" xmlns:aink="http://schemas.microsoft.com/office/drawing/2016/ink" xmlns:am3d="http://schemas.microsoft.com/office/drawing/2017/model3d" xmlns:o="urn:schemas-microsoft-com:office:office" xmlns:oel="http://schemas.microsoft.com/office/2019/extlst" xmlns:r="http://schemas.openxmlformats.org/officeDocument/2006/relationships" xmlns:m="http://schemas.openxmlformats.org/officeDocument/2006/math" xmlns:v="urn:schemas-microsoft-com:vml" xmlns:wp14="http://schemas.microsoft.com/office/word/2010/wordprocessingDrawing" xmlns:wp="http://schemas.openxmlformats.org/drawingml/2006/wordprocessingDrawing" xmlns:w10="urn:schemas-microsoft-com:office:word" xmlns:w="http://schemas.openxmlformats.org/wordprocessingml/2006/main" xmlns:w14="http://schemas.microsoft.com/office/word/2010/wordml" xmlns:w15="http://schemas.microsoft.com/office/word/2012/wordml" xmlns:w16cex="http://schemas.microsoft.com/office/word/2018/wordml/cex" xmlns:w16cid="http://schemas.microsoft.com/office/word/2016/wordml/cid" xmlns:w16="http://schemas.microsoft.com/office/word/2018/wordml" xmlns:w16du="http://schemas.microsoft.com/office/word/2023/wordml/word16du" xmlns:w16sdtdh="http://schemas.microsoft.com/office/word/2020/wordml/sdtdatahash" xmlns:w16sdtfl="http://schemas.microsoft.com/office/word/2024/wordml/sdtformatlock" xmlns:w16se="http://schemas.microsoft.com/office/word/2015/wordml/symex" xmlns:wpg="http://schemas.microsoft.com/office/word/2010/wordprocessingGroup" xmlns:wpi="http://schemas.microsoft.com/office/word/2010/wordprocessingInk" xmlns:wne="http://schemas.microsoft.com/office/word/2006/wordml" xmlns:wps="http://schemas.microsoft.com/office/word/2010/wordprocessingShape" mc:Ignorable="w14 w15 w16se w16cid w16 w16cex w16sdtdh w16sdtfl w16du wp14">
+<w15:commentsEx xmlns:wpc="http://schemas.microsoft.com/office/word/2010/wordprocessingCanvas" xmlns:cx="http://schemas.microsoft.com/office/drawing/2014/chartex" xmlns:cx1="http://schemas.microsoft.com/office/drawing/2015/9/8/chartex" xmlns:cx2="http://schemas.microsoft.com/office/drawing/2015/10/21/chartex" xmlns:cx3="http://schemas.microsoft.com/office/drawing/2016/5/9/chartex" xmlns:cx4="http://schemas.microsoft.com/office/drawing/2016/5/10/chartex" xmlns:cx5="http://schemas.microsoft.com/office/drawing/2016/5/11/chartex" xmlns:cx6="http://schemas.microsoft.com/office/drawing/2016/5/12/chartex" xmlns:cx7="http://schemas.microsoft.com/office/drawing/2016/5/13/chartex" xmlns:cx8="http://schemas.microsoft.com/office/drawing/2016/5/14/chartex" xmlns:mc="http://schemas.openxmlformats.org/markup-compatibility/2006" xmlns:aink="http://schemas.microsoft.com/office/drawing/2016/ink" xmlns:am3d="http://schemas.microsoft.com/office/drawing/2017/model3d" xmlns:o="urn:schemas-microsoft-com:office:office" xmlns:oel="http://schemas.microsoft.com/office/2019/extlst" xmlns:r="http://schemas.openxmlformats.org/officeDocument/2006/relationships" xmlns:m="http://schemas.openxmlformats.org/officeDocument/2006/math" xmlns:v="urn:schemas-microsoft-com:vml" xmlns:wp14="http://schemas.microsoft.com/office/word/2010/wordprocessingDrawing" xmlns:wp="http://schemas.openxmlformats.org/drawingml/2006/wordprocessingDrawing" xmlns:w10="urn:schemas-microsoft-com:office:word" xmlns:w="http://schemas.openxmlformats.org/wordprocessingml/2006/main" xmlns:w14="http://schemas.microsoft.com/office/word/2010/wordml" xmlns:w15="http://schemas.microsoft.com/office/word/2012/wordml" xmlns:w16cex="http://schemas.microsoft.com/office/word/2018/wordml/cex" xmlns:w16cid="http://schemas.microsoft.com/office/word/2016/wordml/cid" xmlns:w16="http://schemas.microsoft.com/office/word/2018/wordml" xmlns:w16sdtdh="http://schemas.microsoft.com/office/word/2020/wordml/sdtdatahash" xmlns:w16se="http://schemas.microsoft.com/office/word/2015/wordml/symex" xmlns:wpg="http://schemas.microsoft.com/office/word/2010/wordprocessingGroup" xmlns:wpi="http://schemas.microsoft.com/office/word/2010/wordprocessingInk" xmlns:wne="http://schemas.microsoft.com/office/word/2006/wordml" xmlns:wps="http://schemas.microsoft.com/office/word/2010/wordprocessingShape" mc:Ignorable="w14 w15 w16se w16cid w16 w16cex w16sdtdh wp14">
   <w15:commentEx w15:paraId="2A3EE193" w15:done="0"/>
 </w15:commentsEx>
 </file>
 
 <file path=word/commentsExtensible.xml><?xml version="1.0" encoding="utf-8"?>
-<w16cex:commentsExtensible xmlns:wpc="http://schemas.microsoft.com/office/word/2010/wordprocessingCanvas" xmlns:cx="http://schemas.microsoft.com/office/drawing/2014/chartex" xmlns:cx1="http://schemas.microsoft.com/office/drawing/2015/9/8/chartex" xmlns:cx2="http://schemas.microsoft.com/office/drawing/2015/10/21/chartex" xmlns:cx3="http://schemas.microsoft.com/office/drawing/2016/5/9/chartex" xmlns:cx4="http://schemas.microsoft.com/office/drawing/2016/5/10/chartex" xmlns:cx5="http://schemas.microsoft.com/office/drawing/2016/5/11/chartex" xmlns:cx6="http://schemas.microsoft.com/office/drawing/2016/5/12/chartex" xmlns:cx7="http://schemas.microsoft.com/office/drawing/2016/5/13/chartex" xmlns:cx8="http://schemas.microsoft.com/office/drawing/2016/5/14/chartex" xmlns:cr="http://schemas.microsoft.com/office/comments/2020/reactions" xmlns:mc="http://schemas.openxmlformats.org/markup-compatibility/2006" xmlns:aink="http://schemas.microsoft.com/office/drawing/2016/ink" xmlns:am3d="http://schemas.microsoft.com/office/drawing/2017/model3d" xmlns:o="urn:schemas-microsoft-com:office:office" xmlns:oel="http://schemas.microsoft.com/office/2019/extlst" xmlns:r="http://schemas.openxmlformats.org/officeDocument/2006/relationships" xmlns:m="http://schemas.openxmlformats.org/officeDocument/2006/math" xmlns:v="urn:schemas-microsoft-com:vml" xmlns:wp14="http://schemas.microsoft.com/office/word/2010/wordprocessingDrawing" xmlns:wp="http://schemas.openxmlformats.org/drawingml/2006/wordprocessingDrawing" xmlns:w10="urn:schemas-microsoft-com:office:word" xmlns:w="http://schemas.openxmlformats.org/wordprocessingml/2006/main" xmlns:w14="http://schemas.microsoft.com/office/word/2010/wordml" xmlns:w15="http://schemas.microsoft.com/office/word/2012/wordml" xmlns:w16cex="http://schemas.microsoft.com/office/word/2018/wordml/cex" xmlns:w16cid="http://schemas.microsoft.com/office/word/2016/wordml/cid" xmlns:w16="http://schemas.microsoft.com/office/word/2018/wordml" xmlns:w16du="http://schemas.microsoft.com/office/word/2023/wordml/word16du" xmlns:w16sdtdh="http://schemas.microsoft.com/office/word/2020/wordml/sdtdatahash" xmlns:w16sdtfl="http://schemas.microsoft.com/office/word/2024/wordml/sdtformatlock" xmlns:w16se="http://schemas.microsoft.com/office/word/2015/wordml/symex" xmlns:wpg="http://schemas.microsoft.com/office/word/2010/wordprocessingGroup" xmlns:wpi="http://schemas.microsoft.com/office/word/2010/wordprocessingInk" xmlns:wne="http://schemas.microsoft.com/office/word/2006/wordml" xmlns:wps="http://schemas.microsoft.com/office/word/2010/wordprocessingShape" mc:Ignorable="w14 w15 w16se w16cid w16 w16cex w16sdtdh w16sdtfl cr w16du wp14">
+<w16cex:commentsExtensible xmlns:wpc="http://schemas.microsoft.com/office/word/2010/wordprocessingCanvas" xmlns:cx="http://schemas.microsoft.com/office/drawing/2014/chartex" xmlns:cx1="http://schemas.microsoft.com/office/drawing/2015/9/8/chartex" xmlns:cx2="http://schemas.microsoft.com/office/drawing/2015/10/21/chartex" xmlns:cx3="http://schemas.microsoft.com/office/drawing/2016/5/9/chartex" xmlns:cx4="http://schemas.microsoft.com/office/drawing/2016/5/10/chartex" xmlns:cx5="http://schemas.microsoft.com/office/drawing/2016/5/11/chartex" xmlns:cx6="http://schemas.microsoft.com/office/drawing/2016/5/12/chartex" xmlns:cx7="http://schemas.microsoft.com/office/drawing/2016/5/13/chartex" xmlns:cx8="http://schemas.microsoft.com/office/drawing/2016/5/14/chartex" xmlns:cr="http://schemas.microsoft.com/office/comments/2020/reactions" xmlns:mc="http://schemas.openxmlformats.org/markup-compatibility/2006" xmlns:aink="http://schemas.microsoft.com/office/drawing/2016/ink" xmlns:am3d="http://schemas.microsoft.com/office/drawing/2017/model3d" xmlns:o="urn:schemas-microsoft-com:office:office" xmlns:oel="http://schemas.microsoft.com/office/2019/extlst" xmlns:r="http://schemas.openxmlformats.org/officeDocument/2006/relationships" xmlns:m="http://schemas.openxmlformats.org/officeDocument/2006/math" xmlns:v="urn:schemas-microsoft-com:vml" xmlns:wp14="http://schemas.microsoft.com/office/word/2010/wordprocessingDrawing" xmlns:wp="http://schemas.openxmlformats.org/drawingml/2006/wordprocessingDrawing" xmlns:w10="urn:schemas-microsoft-com:office:word" xmlns:w="http://schemas.openxmlformats.org/wordprocessingml/2006/main" xmlns:w14="http://schemas.microsoft.com/office/word/2010/wordml" xmlns:w15="http://schemas.microsoft.com/office/word/2012/wordml" xmlns:w16cex="http://schemas.microsoft.com/office/word/2018/wordml/cex" xmlns:w16cid="http://schemas.microsoft.com/office/word/2016/wordml/cid" xmlns:w16="http://schemas.microsoft.com/office/word/2018/wordml" xmlns:w16sdtdh="http://schemas.microsoft.com/office/word/2020/wordml/sdtdatahash" xmlns:w16se="http://schemas.microsoft.com/office/word/2015/wordml/symex" xmlns:wpg="http://schemas.microsoft.com/office/word/2010/wordprocessingGroup" xmlns:wpi="http://schemas.microsoft.com/office/word/2010/wordprocessingInk" xmlns:wne="http://schemas.microsoft.com/office/word/2006/wordml" xmlns:wps="http://schemas.microsoft.com/office/word/2010/wordprocessingShape" mc:Ignorable="w14 w15 w16se w16cid w16 w16cex w16sdtdh cr wp14">
   <w16cex:commentExtensible w16cex:durableId="0B9FBEDF" w16cex:dateUtc="2025-10-19T11:24:00Z"/>
 </w16cex:commentsExtensible>
 </file>
 
 <file path=word/commentsIds.xml><?xml version="1.0" encoding="utf-8"?>
-<w16cid:commentsIds xmlns:wpc="http://schemas.microsoft.com/office/word/2010/wordprocessingCanvas" xmlns:cx="http://schemas.microsoft.com/office/drawing/2014/chartex" xmlns:cx1="http://schemas.microsoft.com/office/drawing/2015/9/8/chartex" xmlns:cx2="http://schemas.microsoft.com/office/drawing/2015/10/21/chartex" xmlns:cx3="http://schemas.microsoft.com/office/drawing/2016/5/9/chartex" xmlns:cx4="http://schemas.microsoft.com/office/drawing/2016/5/10/chartex" xmlns:cx5="http://schemas.microsoft.com/office/drawing/2016/5/11/chartex" xmlns:cx6="http://schemas.microsoft.com/office/drawing/2016/5/12/chartex" xmlns:cx7="http://schemas.microsoft.com/office/drawing/2016/5/13/chartex" xmlns:cx8="http://schemas.microsoft.com/office/drawing/2016/5/14/chartex" xmlns:mc="http://schemas.openxmlformats.org/markup-compatibility/2006" xmlns:aink="http://schemas.microsoft.com/office/drawing/2016/ink" xmlns:am3d="http://schemas.microsoft.com/office/drawing/2017/model3d" xmlns:o="urn:schemas-microsoft-com:office:office" xmlns:oel="http://schemas.microsoft.com/office/2019/extlst" xmlns:r="http://schemas.openxmlformats.org/officeDocument/2006/relationships" xmlns:m="http://schemas.openxmlformats.org/officeDocument/2006/math" xmlns:v="urn:schemas-microsoft-com:vml" xmlns:wp14="http://schemas.microsoft.com/office/word/2010/wordprocessingDrawing" xmlns:wp="http://schemas.openxmlformats.org/drawingml/2006/wordprocessingDrawing" xmlns:w10="urn:schemas-microsoft-com:office:word" xmlns:w="http://schemas.openxmlformats.org/wordprocessingml/2006/main" xmlns:w14="http://schemas.microsoft.com/office/word/2010/wordml" xmlns:w15="http://schemas.microsoft.com/office/word/2012/wordml" xmlns:w16cex="http://schemas.microsoft.com/office/word/2018/wordml/cex" xmlns:w16cid="http://schemas.microsoft.com/office/word/2016/wordml/cid" xmlns:w16="http://schemas.microsoft.com/office/word/2018/wordml" xmlns:w16du="http://schemas.microsoft.com/office/word/2023/wordml/word16du" xmlns:w16sdtdh="http://schemas.microsoft.com/office/word/2020/wordml/sdtdatahash" xmlns:w16sdtfl="http://schemas.microsoft.com/office/word/2024/wordml/sdtformatlock" xmlns:w16se="http://schemas.microsoft.com/office/word/2015/wordml/symex" xmlns:wpg="http://schemas.microsoft.com/office/word/2010/wordprocessingGroup" xmlns:wpi="http://schemas.microsoft.com/office/word/2010/wordprocessingInk" xmlns:wne="http://schemas.microsoft.com/office/word/2006/wordml" xmlns:wps="http://schemas.microsoft.com/office/word/2010/wordprocessingShape" mc:Ignorable="w14 w15 w16se w16cid w16 w16cex w16sdtdh w16sdtfl w16du wp14">
+<w16cid:commentsIds xmlns:wpc="http://schemas.microsoft.com/office/word/2010/wordprocessingCanvas" xmlns:cx="http://schemas.microsoft.com/office/drawing/2014/chartex" xmlns:cx1="http://schemas.microsoft.com/office/drawing/2015/9/8/chartex" xmlns:cx2="http://schemas.microsoft.com/office/drawing/2015/10/21/chartex" xmlns:cx3="http://schemas.microsoft.com/office/drawing/2016/5/9/chartex" xmlns:cx4="http://schemas.microsoft.com/office/drawing/2016/5/10/chartex" xmlns:cx5="http://schemas.microsoft.com/office/drawing/2016/5/11/chartex" xmlns:cx6="http://schemas.microsoft.com/office/drawing/2016/5/12/chartex" xmlns:cx7="http://schemas.microsoft.com/office/drawing/2016/5/13/chartex" xmlns:cx8="http://schemas.microsoft.com/office/drawing/2016/5/14/chartex" xmlns:mc="http://schemas.openxmlformats.org/markup-compatibility/2006" xmlns:aink="http://schemas.microsoft.com/office/drawing/2016/ink" xmlns:am3d="http://schemas.microsoft.com/office/drawing/2017/model3d" xmlns:o="urn:schemas-microsoft-com:office:office" xmlns:oel="http://schemas.microsoft.com/office/2019/extlst" xmlns:r="http://schemas.openxmlformats.org/officeDocument/2006/relationships" xmlns:m="http://schemas.openxmlformats.org/officeDocument/2006/math" xmlns:v="urn:schemas-microsoft-com:vml" xmlns:wp14="http://schemas.microsoft.com/office/word/2010/wordprocessingDrawing" xmlns:wp="http://schemas.openxmlformats.org/drawingml/2006/wordprocessingDrawing" xmlns:w10="urn:schemas-microsoft-com:office:word" xmlns:w="http://schemas.openxmlformats.org/wordprocessingml/2006/main" xmlns:w14="http://schemas.microsoft.com/office/word/2010/wordml" xmlns:w15="http://schemas.microsoft.com/office/word/2012/wordml" xmlns:w16cex="http://schemas.microsoft.com/office/word/2018/wordml/cex" xmlns:w16cid="http://schemas.microsoft.com/office/word/2016/wordml/cid" xmlns:w16="http://schemas.microsoft.com/office/word/2018/wordml" xmlns:w16sdtdh="http://schemas.microsoft.com/office/word/2020/wordml/sdtdatahash" xmlns:w16se="http://schemas.microsoft.com/office/word/2015/wordml/symex" xmlns:wpg="http://schemas.microsoft.com/office/word/2010/wordprocessingGroup" xmlns:wpi="http://schemas.microsoft.com/office/word/2010/wordprocessingInk" xmlns:wne="http://schemas.microsoft.com/office/word/2006/wordml" xmlns:wps="http://schemas.microsoft.com/office/word/2010/wordprocessingShape" mc:Ignorable="w14 w15 w16se w16cid w16 w16cex w16sdtdh wp14">
   <w16cid:commentId w16cid:paraId="2A3EE193" w16cid:durableId="0B9FBEDF"/>
 </w16cid:commentsIds>
 </file>
 
 <file path=word/endnotes.xml><?xml version="1.0" encoding="utf-8"?>
-<w:endnotes xmlns:wpc="http://schemas.microsoft.com/office/word/2010/wordprocessingCanvas" xmlns:cx="http://schemas.microsoft.com/office/drawing/2014/chartex" xmlns:cx1="http://schemas.microsoft.com/office/drawing/2015/9/8/chartex" xmlns:cx2="http://schemas.microsoft.com/office/drawing/2015/10/21/chartex" xmlns:cx3="http://schemas.microsoft.com/office/drawing/2016/5/9/chartex" xmlns:cx4="http://schemas.microsoft.com/office/drawing/2016/5/10/chartex" xmlns:cx5="http://schemas.microsoft.com/office/drawing/2016/5/11/chartex" xmlns:cx6="http://schemas.microsoft.com/office/drawing/2016/5/12/chartex" xmlns:cx7="http://schemas.microsoft.com/office/drawing/2016/5/13/chartex" xmlns:cx8="http://schemas.microsoft.com/office/drawing/2016/5/14/chartex" xmlns:mc="http://schemas.openxmlformats.org/markup-compatibility/2006" xmlns:aink="http://schemas.microsoft.com/office/drawing/2016/ink" xmlns:am3d="http://schemas.microsoft.com/office/drawing/2017/model3d" xmlns:o="urn:schemas-microsoft-com:office:office" xmlns:oel="http://schemas.microsoft.com/office/2019/extlst" xmlns:r="http://schemas.openxmlformats.org/officeDocument/2006/relationships" xmlns:m="http://schemas.openxmlformats.org/officeDocument/2006/math" xmlns:v="urn:schemas-microsoft-com:vml" xmlns:wp14="http://schemas.microsoft.com/office/word/2010/wordprocessingDrawing" xmlns:wp="http://schemas.openxmlformats.org/drawingml/2006/wordprocessingDrawing" xmlns:w10="urn:schemas-microsoft-com:office:word" xmlns:w="http://schemas.openxmlformats.org/wordprocessingml/2006/main" xmlns:w14="http://schemas.microsoft.com/office/word/2010/wordml" xmlns:w15="http://schemas.microsoft.com/office/word/2012/wordml" xmlns:w16cex="http://schemas.microsoft.com/office/word/2018/wordml/cex" xmlns:w16cid="http://schemas.microsoft.com/office/word/2016/wordml/cid" xmlns:w16="http://schemas.microsoft.com/office/word/2018/wordml" xmlns:w16du="http://schemas.microsoft.com/office/word/2023/wordml/word16du" xmlns:w16sdtdh="http://schemas.microsoft.com/office/word/2020/wordml/sdtdatahash" xmlns:w16sdtfl="http://schemas.microsoft.com/office/word/2024/wordml/sdtformatlock" xmlns:w16se="http://schemas.microsoft.com/office/word/2015/wordml/symex" xmlns:wpg="http://schemas.microsoft.com/office/word/2010/wordprocessingGroup" xmlns:wpi="http://schemas.microsoft.com/office/word/2010/wordprocessingInk" xmlns:wne="http://schemas.microsoft.com/office/word/2006/wordml" xmlns:wps="http://schemas.microsoft.com/office/word/2010/wordprocessingShape" mc:Ignorable="w14 w15 w16se w16cid w16 w16cex w16sdtdh w16sdtfl w16du wp14">
+<w:endnotes xmlns:wpc="http://schemas.microsoft.com/office/word/2010/wordprocessingCanvas" xmlns:cx="http://schemas.microsoft.com/office/drawing/2014/chartex" xmlns:cx1="http://schemas.microsoft.com/office/drawing/2015/9/8/chartex" xmlns:cx2="http://schemas.microsoft.com/office/drawing/2015/10/21/chartex" xmlns:cx3="http://schemas.microsoft.com/office/drawing/2016/5/9/chartex" xmlns:cx4="http://schemas.microsoft.com/office/drawing/2016/5/10/chartex" xmlns:cx5="http://schemas.microsoft.com/office/drawing/2016/5/11/chartex" xmlns:cx6="http://schemas.microsoft.com/office/drawing/2016/5/12/chartex" xmlns:cx7="http://schemas.microsoft.com/office/drawing/2016/5/13/chartex" xmlns:cx8="http://schemas.microsoft.com/office/drawing/2016/5/14/chartex" xmlns:mc="http://schemas.openxmlformats.org/markup-compatibility/2006" xmlns:aink="http://schemas.microsoft.com/office/drawing/2016/ink" xmlns:am3d="http://schemas.microsoft.com/office/drawing/2017/model3d" xmlns:o="urn:schemas-microsoft-com:office:office" xmlns:oel="http://schemas.microsoft.com/office/2019/extlst" xmlns:r="http://schemas.openxmlformats.org/officeDocument/2006/relationships" xmlns:m="http://schemas.openxmlformats.org/officeDocument/2006/math" xmlns:v="urn:schemas-microsoft-com:vml" xmlns:wp14="http://schemas.microsoft.com/office/word/2010/wordprocessingDrawing" xmlns:wp="http://schemas.openxmlformats.org/drawingml/2006/wordprocessingDrawing" xmlns:w10="urn:schemas-microsoft-com:office:word" xmlns:w="http://schemas.openxmlformats.org/wordprocessingml/2006/main" xmlns:w14="http://schemas.microsoft.com/office/word/2010/wordml" xmlns:w15="http://schemas.microsoft.com/office/word/2012/wordml" xmlns:w16cex="http://schemas.microsoft.com/office/word/2018/wordml/cex" xmlns:w16cid="http://schemas.microsoft.com/office/word/2016/wordml/cid" xmlns:w16="http://schemas.microsoft.com/office/word/2018/wordml" xmlns:w16sdtdh="http://schemas.microsoft.com/office/word/2020/wordml/sdtdatahash" xmlns:w16se="http://schemas.microsoft.com/office/word/2015/wordml/symex" xmlns:wpg="http://schemas.microsoft.com/office/word/2010/wordprocessingGroup" xmlns:wpi="http://schemas.microsoft.com/office/word/2010/wordprocessingInk" xmlns:wne="http://schemas.microsoft.com/office/word/2006/wordml" xmlns:wps="http://schemas.microsoft.com/office/word/2010/wordprocessingShape" mc:Ignorable="w14 w15 w16se w16cid w16 w16cex w16sdtdh wp14">
   <w:endnote w:type="separator" w:id="-1">
     <w:p>
       <w:pPr>
@@ -8500,7 +7582,7 @@
 </file>
 
 <file path=word/footnotes.xml><?xml version="1.0" encoding="utf-8"?>
-<w:footnotes xmlns:wpc="http://schemas.microsoft.com/office/word/2010/wordprocessingCanvas" xmlns:cx="http://schemas.microsoft.com/office/drawing/2014/chartex" xmlns:cx1="http://schemas.microsoft.com/office/drawing/2015/9/8/chartex" xmlns:cx2="http://schemas.microsoft.com/office/drawing/2015/10/21/chartex" xmlns:cx3="http://schemas.microsoft.com/office/drawing/2016/5/9/chartex" xmlns:cx4="http://schemas.microsoft.com/office/drawing/2016/5/10/chartex" xmlns:cx5="http://schemas.microsoft.com/office/drawing/2016/5/11/chartex" xmlns:cx6="http://schemas.microsoft.com/office/drawing/2016/5/12/chartex" xmlns:cx7="http://schemas.microsoft.com/office/drawing/2016/5/13/chartex" xmlns:cx8="http://schemas.microsoft.com/office/drawing/2016/5/14/chartex" xmlns:mc="http://schemas.openxmlformats.org/markup-compatibility/2006" xmlns:aink="http://schemas.microsoft.com/office/drawing/2016/ink" xmlns:am3d="http://schemas.microsoft.com/office/drawing/2017/model3d" xmlns:o="urn:schemas-microsoft-com:office:office" xmlns:oel="http://schemas.microsoft.com/office/2019/extlst" xmlns:r="http://schemas.openxmlformats.org/officeDocument/2006/relationships" xmlns:m="http://schemas.openxmlformats.org/officeDocument/2006/math" xmlns:v="urn:schemas-microsoft-com:vml" xmlns:wp14="http://schemas.microsoft.com/office/word/2010/wordprocessingDrawing" xmlns:wp="http://schemas.openxmlformats.org/drawingml/2006/wordprocessingDrawing" xmlns:w10="urn:schemas-microsoft-com:office:word" xmlns:w="http://schemas.openxmlformats.org/wordprocessingml/2006/main" xmlns:w14="http://schemas.microsoft.com/office/word/2010/wordml" xmlns:w15="http://schemas.microsoft.com/office/word/2012/wordml" xmlns:w16cex="http://schemas.microsoft.com/office/word/2018/wordml/cex" xmlns:w16cid="http://schemas.microsoft.com/office/word/2016/wordml/cid" xmlns:w16="http://schemas.microsoft.com/office/word/2018/wordml" xmlns:w16du="http://schemas.microsoft.com/office/word/2023/wordml/word16du" xmlns:w16sdtdh="http://schemas.microsoft.com/office/word/2020/wordml/sdtdatahash" xmlns:w16sdtfl="http://schemas.microsoft.com/office/word/2024/wordml/sdtformatlock" xmlns:w16se="http://schemas.microsoft.com/office/word/2015/wordml/symex" xmlns:wpg="http://schemas.microsoft.com/office/word/2010/wordprocessingGroup" xmlns:wpi="http://schemas.microsoft.com/office/word/2010/wordprocessingInk" xmlns:wne="http://schemas.microsoft.com/office/word/2006/wordml" xmlns:wps="http://schemas.microsoft.com/office/word/2010/wordprocessingShape" mc:Ignorable="w14 w15 w16se w16cid w16 w16cex w16sdtdh w16sdtfl w16du wp14">
+<w:footnotes xmlns:wpc="http://schemas.microsoft.com/office/word/2010/wordprocessingCanvas" xmlns:cx="http://schemas.microsoft.com/office/drawing/2014/chartex" xmlns:cx1="http://schemas.microsoft.com/office/drawing/2015/9/8/chartex" xmlns:cx2="http://schemas.microsoft.com/office/drawing/2015/10/21/chartex" xmlns:cx3="http://schemas.microsoft.com/office/drawing/2016/5/9/chartex" xmlns:cx4="http://schemas.microsoft.com/office/drawing/2016/5/10/chartex" xmlns:cx5="http://schemas.microsoft.com/office/drawing/2016/5/11/chartex" xmlns:cx6="http://schemas.microsoft.com/office/drawing/2016/5/12/chartex" xmlns:cx7="http://schemas.microsoft.com/office/drawing/2016/5/13/chartex" xmlns:cx8="http://schemas.microsoft.com/office/drawing/2016/5/14/chartex" xmlns:mc="http://schemas.openxmlformats.org/markup-compatibility/2006" xmlns:aink="http://schemas.microsoft.com/office/drawing/2016/ink" xmlns:am3d="http://schemas.microsoft.com/office/drawing/2017/model3d" xmlns:o="urn:schemas-microsoft-com:office:office" xmlns:oel="http://schemas.microsoft.com/office/2019/extlst" xmlns:r="http://schemas.openxmlformats.org/officeDocument/2006/relationships" xmlns:m="http://schemas.openxmlformats.org/officeDocument/2006/math" xmlns:v="urn:schemas-microsoft-com:vml" xmlns:wp14="http://schemas.microsoft.com/office/word/2010/wordprocessingDrawing" xmlns:wp="http://schemas.openxmlformats.org/drawingml/2006/wordprocessingDrawing" xmlns:w10="urn:schemas-microsoft-com:office:word" xmlns:w="http://schemas.openxmlformats.org/wordprocessingml/2006/main" xmlns:w14="http://schemas.microsoft.com/office/word/2010/wordml" xmlns:w15="http://schemas.microsoft.com/office/word/2012/wordml" xmlns:w16cex="http://schemas.microsoft.com/office/word/2018/wordml/cex" xmlns:w16cid="http://schemas.microsoft.com/office/word/2016/wordml/cid" xmlns:w16="http://schemas.microsoft.com/office/word/2018/wordml" xmlns:w16sdtdh="http://schemas.microsoft.com/office/word/2020/wordml/sdtdatahash" xmlns:w16se="http://schemas.microsoft.com/office/word/2015/wordml/symex" xmlns:wpg="http://schemas.microsoft.com/office/word/2010/wordprocessingGroup" xmlns:wpi="http://schemas.microsoft.com/office/word/2010/wordprocessingInk" xmlns:wne="http://schemas.microsoft.com/office/word/2006/wordml" xmlns:wps="http://schemas.microsoft.com/office/word/2010/wordprocessingShape" mc:Ignorable="w14 w15 w16se w16cid w16 w16cex w16sdtdh wp14">
   <w:footnote w:type="separator" w:id="-1">
     <w:p>
       <w:pPr>
@@ -8525,7 +7607,7 @@
 </file>
 
 <file path=word/header1.xml><?xml version="1.0" encoding="utf-8"?>
-<w:hdr xmlns:wpc="http://schemas.microsoft.com/office/word/2010/wordprocessingCanvas" xmlns:cx="http://schemas.microsoft.com/office/drawing/2014/chartex" xmlns:cx1="http://schemas.microsoft.com/office/drawing/2015/9/8/chartex" xmlns:cx2="http://schemas.microsoft.com/office/drawing/2015/10/21/chartex" xmlns:cx3="http://schemas.microsoft.com/office/drawing/2016/5/9/chartex" xmlns:cx4="http://schemas.microsoft.com/office/drawing/2016/5/10/chartex" xmlns:cx5="http://schemas.microsoft.com/office/drawing/2016/5/11/chartex" xmlns:cx6="http://schemas.microsoft.com/office/drawing/2016/5/12/chartex" xmlns:cx7="http://schemas.microsoft.com/office/drawing/2016/5/13/chartex" xmlns:cx8="http://schemas.microsoft.com/office/drawing/2016/5/14/chartex" xmlns:mc="http://schemas.openxmlformats.org/markup-compatibility/2006" xmlns:aink="http://schemas.microsoft.com/office/drawing/2016/ink" xmlns:am3d="http://schemas.microsoft.com/office/drawing/2017/model3d" xmlns:o="urn:schemas-microsoft-com:office:office" xmlns:oel="http://schemas.microsoft.com/office/2019/extlst" xmlns:r="http://schemas.openxmlformats.org/officeDocument/2006/relationships" xmlns:m="http://schemas.openxmlformats.org/officeDocument/2006/math" xmlns:v="urn:schemas-microsoft-com:vml" xmlns:wp14="http://schemas.microsoft.com/office/word/2010/wordprocessingDrawing" xmlns:wp="http://schemas.openxmlformats.org/drawingml/2006/wordprocessingDrawing" xmlns:w10="urn:schemas-microsoft-com:office:word" xmlns:w="http://schemas.openxmlformats.org/wordprocessingml/2006/main" xmlns:w14="http://schemas.microsoft.com/office/word/2010/wordml" xmlns:w15="http://schemas.microsoft.com/office/word/2012/wordml" xmlns:w16cex="http://schemas.microsoft.com/office/word/2018/wordml/cex" xmlns:w16cid="http://schemas.microsoft.com/office/word/2016/wordml/cid" xmlns:w16="http://schemas.microsoft.com/office/word/2018/wordml" xmlns:w16du="http://schemas.microsoft.com/office/word/2023/wordml/word16du" xmlns:w16sdtdh="http://schemas.microsoft.com/office/word/2020/wordml/sdtdatahash" xmlns:w16sdtfl="http://schemas.microsoft.com/office/word/2024/wordml/sdtformatlock" xmlns:w16se="http://schemas.microsoft.com/office/word/2015/wordml/symex" xmlns:wpg="http://schemas.microsoft.com/office/word/2010/wordprocessingGroup" xmlns:wpi="http://schemas.microsoft.com/office/word/2010/wordprocessingInk" xmlns:wne="http://schemas.microsoft.com/office/word/2006/wordml" xmlns:wps="http://schemas.microsoft.com/office/word/2010/wordprocessingShape" mc:Ignorable="w14 w15 w16se w16cid w16 w16cex w16sdtdh w16sdtfl w16du wp14">
+<w:hdr xmlns:wpc="http://schemas.microsoft.com/office/word/2010/wordprocessingCanvas" xmlns:cx="http://schemas.microsoft.com/office/drawing/2014/chartex" xmlns:cx1="http://schemas.microsoft.com/office/drawing/2015/9/8/chartex" xmlns:cx2="http://schemas.microsoft.com/office/drawing/2015/10/21/chartex" xmlns:cx3="http://schemas.microsoft.com/office/drawing/2016/5/9/chartex" xmlns:cx4="http://schemas.microsoft.com/office/drawing/2016/5/10/chartex" xmlns:cx5="http://schemas.microsoft.com/office/drawing/2016/5/11/chartex" xmlns:cx6="http://schemas.microsoft.com/office/drawing/2016/5/12/chartex" xmlns:cx7="http://schemas.microsoft.com/office/drawing/2016/5/13/chartex" xmlns:cx8="http://schemas.microsoft.com/office/drawing/2016/5/14/chartex" xmlns:mc="http://schemas.openxmlformats.org/markup-compatibility/2006" xmlns:aink="http://schemas.microsoft.com/office/drawing/2016/ink" xmlns:am3d="http://schemas.microsoft.com/office/drawing/2017/model3d" xmlns:o="urn:schemas-microsoft-com:office:office" xmlns:oel="http://schemas.microsoft.com/office/2019/extlst" xmlns:r="http://schemas.openxmlformats.org/officeDocument/2006/relationships" xmlns:m="http://schemas.openxmlformats.org/officeDocument/2006/math" xmlns:v="urn:schemas-microsoft-com:vml" xmlns:wp14="http://schemas.microsoft.com/office/word/2010/wordprocessingDrawing" xmlns:wp="http://schemas.openxmlformats.org/drawingml/2006/wordprocessingDrawing" xmlns:w10="urn:schemas-microsoft-com:office:word" xmlns:w="http://schemas.openxmlformats.org/wordprocessingml/2006/main" xmlns:w14="http://schemas.microsoft.com/office/word/2010/wordml" xmlns:w15="http://schemas.microsoft.com/office/word/2012/wordml" xmlns:w16cex="http://schemas.microsoft.com/office/word/2018/wordml/cex" xmlns:w16cid="http://schemas.microsoft.com/office/word/2016/wordml/cid" xmlns:w16="http://schemas.microsoft.com/office/word/2018/wordml" xmlns:w16sdtdh="http://schemas.microsoft.com/office/word/2020/wordml/sdtdatahash" xmlns:w16se="http://schemas.microsoft.com/office/word/2015/wordml/symex" xmlns:wpg="http://schemas.microsoft.com/office/word/2010/wordprocessingGroup" xmlns:wpi="http://schemas.microsoft.com/office/word/2010/wordprocessingInk" xmlns:wne="http://schemas.microsoft.com/office/word/2006/wordml" xmlns:wps="http://schemas.microsoft.com/office/word/2010/wordprocessingShape" mc:Ignorable="w14 w15 w16se w16cid w16 w16cex w16sdtdh wp14">
   <w:sdt>
     <w:sdtPr>
       <w:id w:val="-1707326479"/>
@@ -8600,7 +7682,7 @@
 </file>
 
 <file path=word/numbering.xml><?xml version="1.0" encoding="utf-8"?>
-<w:numbering xmlns:wpc="http://schemas.microsoft.com/office/word/2010/wordprocessingCanvas" xmlns:cx="http://schemas.microsoft.com/office/drawing/2014/chartex" xmlns:cx1="http://schemas.microsoft.com/office/drawing/2015/9/8/chartex" xmlns:cx2="http://schemas.microsoft.com/office/drawing/2015/10/21/chartex" xmlns:cx3="http://schemas.microsoft.com/office/drawing/2016/5/9/chartex" xmlns:cx4="http://schemas.microsoft.com/office/drawing/2016/5/10/chartex" xmlns:cx5="http://schemas.microsoft.com/office/drawing/2016/5/11/chartex" xmlns:cx6="http://schemas.microsoft.com/office/drawing/2016/5/12/chartex" xmlns:cx7="http://schemas.microsoft.com/office/drawing/2016/5/13/chartex" xmlns:cx8="http://schemas.microsoft.com/office/drawing/2016/5/14/chartex" xmlns:mc="http://schemas.openxmlformats.org/markup-compatibility/2006" xmlns:aink="http://schemas.microsoft.com/office/drawing/2016/ink" xmlns:am3d="http://schemas.microsoft.com/office/drawing/2017/model3d" xmlns:o="urn:schemas-microsoft-com:office:office" xmlns:oel="http://schemas.microsoft.com/office/2019/extlst" xmlns:r="http://schemas.openxmlformats.org/officeDocument/2006/relationships" xmlns:m="http://schemas.openxmlformats.org/officeDocument/2006/math" xmlns:v="urn:schemas-microsoft-com:vml" xmlns:wp14="http://schemas.microsoft.com/office/word/2010/wordprocessingDrawing" xmlns:wp="http://schemas.openxmlformats.org/drawingml/2006/wordprocessingDrawing" xmlns:w10="urn:schemas-microsoft-com:office:word" xmlns:w="http://schemas.openxmlformats.org/wordprocessingml/2006/main" xmlns:w14="http://schemas.microsoft.com/office/word/2010/wordml" xmlns:w15="http://schemas.microsoft.com/office/word/2012/wordml" xmlns:w16cex="http://schemas.microsoft.com/office/word/2018/wordml/cex" xmlns:w16cid="http://schemas.microsoft.com/office/word/2016/wordml/cid" xmlns:w16="http://schemas.microsoft.com/office/word/2018/wordml" xmlns:w16du="http://schemas.microsoft.com/office/word/2023/wordml/word16du" xmlns:w16sdtdh="http://schemas.microsoft.com/office/word/2020/wordml/sdtdatahash" xmlns:w16sdtfl="http://schemas.microsoft.com/office/word/2024/wordml/sdtformatlock" xmlns:w16se="http://schemas.microsoft.com/office/word/2015/wordml/symex" xmlns:wpg="http://schemas.microsoft.com/office/word/2010/wordprocessingGroup" xmlns:wpi="http://schemas.microsoft.com/office/word/2010/wordprocessingInk" xmlns:wne="http://schemas.microsoft.com/office/word/2006/wordml" xmlns:wps="http://schemas.microsoft.com/office/word/2010/wordprocessingShape" mc:Ignorable="w14 w15 w16se w16cid w16 w16cex w16sdtdh w16sdtfl w16du wp14">
+<w:numbering xmlns:wpc="http://schemas.microsoft.com/office/word/2010/wordprocessingCanvas" xmlns:cx="http://schemas.microsoft.com/office/drawing/2014/chartex" xmlns:cx1="http://schemas.microsoft.com/office/drawing/2015/9/8/chartex" xmlns:cx2="http://schemas.microsoft.com/office/drawing/2015/10/21/chartex" xmlns:cx3="http://schemas.microsoft.com/office/drawing/2016/5/9/chartex" xmlns:cx4="http://schemas.microsoft.com/office/drawing/2016/5/10/chartex" xmlns:cx5="http://schemas.microsoft.com/office/drawing/2016/5/11/chartex" xmlns:cx6="http://schemas.microsoft.com/office/drawing/2016/5/12/chartex" xmlns:cx7="http://schemas.microsoft.com/office/drawing/2016/5/13/chartex" xmlns:cx8="http://schemas.microsoft.com/office/drawing/2016/5/14/chartex" xmlns:mc="http://schemas.openxmlformats.org/markup-compatibility/2006" xmlns:aink="http://schemas.microsoft.com/office/drawing/2016/ink" xmlns:am3d="http://schemas.microsoft.com/office/drawing/2017/model3d" xmlns:o="urn:schemas-microsoft-com:office:office" xmlns:oel="http://schemas.microsoft.com/office/2019/extlst" xmlns:r="http://schemas.openxmlformats.org/officeDocument/2006/relationships" xmlns:m="http://schemas.openxmlformats.org/officeDocument/2006/math" xmlns:v="urn:schemas-microsoft-com:vml" xmlns:wp14="http://schemas.microsoft.com/office/word/2010/wordprocessingDrawing" xmlns:wp="http://schemas.openxmlformats.org/drawingml/2006/wordprocessingDrawing" xmlns:w10="urn:schemas-microsoft-com:office:word" xmlns:w="http://schemas.openxmlformats.org/wordprocessingml/2006/main" xmlns:w14="http://schemas.microsoft.com/office/word/2010/wordml" xmlns:w15="http://schemas.microsoft.com/office/word/2012/wordml" xmlns:w16cex="http://schemas.microsoft.com/office/word/2018/wordml/cex" xmlns:w16cid="http://schemas.microsoft.com/office/word/2016/wordml/cid" xmlns:w16="http://schemas.microsoft.com/office/word/2018/wordml" xmlns:w16sdtdh="http://schemas.microsoft.com/office/word/2020/wordml/sdtdatahash" xmlns:w16se="http://schemas.microsoft.com/office/word/2015/wordml/symex" xmlns:wpg="http://schemas.microsoft.com/office/word/2010/wordprocessingGroup" xmlns:wpi="http://schemas.microsoft.com/office/word/2010/wordprocessingInk" xmlns:wne="http://schemas.microsoft.com/office/word/2006/wordml" xmlns:wps="http://schemas.microsoft.com/office/word/2010/wordprocessingShape" mc:Ignorable="w14 w15 w16se w16cid w16 w16cex w16sdtdh wp14">
   <w:abstractNum w:abstractNumId="0" w15:restartNumberingAfterBreak="0">
     <w:nsid w:val="01FB22D4"/>
     <w:multiLevelType w:val="hybridMultilevel"/>
@@ -8702,7 +7784,7 @@
       <w:lvlText w:val="%1."/>
       <w:lvlJc w:val="left"/>
       <w:pPr>
-        <w:ind w:left="720" w:hanging="360"/>
+        <w:ind w:left="5037" w:hanging="360"/>
       </w:pPr>
       <w:rPr>
         <w:rFonts w:hint="default"/>
@@ -8715,9 +7797,9 @@
       <w:lvlJc w:val="left"/>
       <w:pPr>
         <w:tabs>
-          <w:tab w:val="num" w:pos="1440"/>
+          <w:tab w:val="num" w:pos="5757"/>
         </w:tabs>
-        <w:ind w:left="1440" w:hanging="360"/>
+        <w:ind w:left="5757" w:hanging="360"/>
       </w:pPr>
       <w:rPr>
         <w:rFonts w:hint="default"/>
@@ -8730,9 +7812,9 @@
       <w:lvlJc w:val="left"/>
       <w:pPr>
         <w:tabs>
-          <w:tab w:val="num" w:pos="2160"/>
+          <w:tab w:val="num" w:pos="6477"/>
         </w:tabs>
-        <w:ind w:left="2160" w:hanging="360"/>
+        <w:ind w:left="6477" w:hanging="360"/>
       </w:pPr>
       <w:rPr>
         <w:rFonts w:hint="default"/>
@@ -8745,9 +7827,9 @@
       <w:lvlJc w:val="left"/>
       <w:pPr>
         <w:tabs>
-          <w:tab w:val="num" w:pos="2880"/>
+          <w:tab w:val="num" w:pos="7197"/>
         </w:tabs>
-        <w:ind w:left="2880" w:hanging="360"/>
+        <w:ind w:left="7197" w:hanging="360"/>
       </w:pPr>
       <w:rPr>
         <w:rFonts w:hint="default"/>
@@ -8760,9 +7842,9 @@
       <w:lvlJc w:val="left"/>
       <w:pPr>
         <w:tabs>
-          <w:tab w:val="num" w:pos="3600"/>
+          <w:tab w:val="num" w:pos="7917"/>
         </w:tabs>
-        <w:ind w:left="3600" w:hanging="360"/>
+        <w:ind w:left="7917" w:hanging="360"/>
       </w:pPr>
       <w:rPr>
         <w:rFonts w:hint="default"/>
@@ -8775,9 +7857,9 @@
       <w:lvlJc w:val="left"/>
       <w:pPr>
         <w:tabs>
-          <w:tab w:val="num" w:pos="4320"/>
+          <w:tab w:val="num" w:pos="8637"/>
         </w:tabs>
-        <w:ind w:left="4320" w:hanging="360"/>
+        <w:ind w:left="8637" w:hanging="360"/>
       </w:pPr>
       <w:rPr>
         <w:rFonts w:hint="default"/>
@@ -8790,9 +7872,9 @@
       <w:lvlJc w:val="left"/>
       <w:pPr>
         <w:tabs>
-          <w:tab w:val="num" w:pos="5040"/>
+          <w:tab w:val="num" w:pos="9357"/>
         </w:tabs>
-        <w:ind w:left="5040" w:hanging="360"/>
+        <w:ind w:left="9357" w:hanging="360"/>
       </w:pPr>
       <w:rPr>
         <w:rFonts w:hint="default"/>
@@ -8805,9 +7887,9 @@
       <w:lvlJc w:val="left"/>
       <w:pPr>
         <w:tabs>
-          <w:tab w:val="num" w:pos="5760"/>
+          <w:tab w:val="num" w:pos="10077"/>
         </w:tabs>
-        <w:ind w:left="5760" w:hanging="360"/>
+        <w:ind w:left="10077" w:hanging="360"/>
       </w:pPr>
       <w:rPr>
         <w:rFonts w:hint="default"/>
@@ -8820,9 +7902,9 @@
       <w:lvlJc w:val="left"/>
       <w:pPr>
         <w:tabs>
-          <w:tab w:val="num" w:pos="6480"/>
+          <w:tab w:val="num" w:pos="10797"/>
         </w:tabs>
-        <w:ind w:left="6480" w:hanging="360"/>
+        <w:ind w:left="10797" w:hanging="360"/>
       </w:pPr>
       <w:rPr>
         <w:rFonts w:hint="default"/>
@@ -10556,7 +9638,7 @@
 </file>
 
 <file path=word/people.xml><?xml version="1.0" encoding="utf-8"?>
-<w15:people xmlns:wpc="http://schemas.microsoft.com/office/word/2010/wordprocessingCanvas" xmlns:cx="http://schemas.microsoft.com/office/drawing/2014/chartex" xmlns:cx1="http://schemas.microsoft.com/office/drawing/2015/9/8/chartex" xmlns:cx2="http://schemas.microsoft.com/office/drawing/2015/10/21/chartex" xmlns:cx3="http://schemas.microsoft.com/office/drawing/2016/5/9/chartex" xmlns:cx4="http://schemas.microsoft.com/office/drawing/2016/5/10/chartex" xmlns:cx5="http://schemas.microsoft.com/office/drawing/2016/5/11/chartex" xmlns:cx6="http://schemas.microsoft.com/office/drawing/2016/5/12/chartex" xmlns:cx7="http://schemas.microsoft.com/office/drawing/2016/5/13/chartex" xmlns:cx8="http://schemas.microsoft.com/office/drawing/2016/5/14/chartex" xmlns:mc="http://schemas.openxmlformats.org/markup-compatibility/2006" xmlns:aink="http://schemas.microsoft.com/office/drawing/2016/ink" xmlns:am3d="http://schemas.microsoft.com/office/drawing/2017/model3d" xmlns:o="urn:schemas-microsoft-com:office:office" xmlns:oel="http://schemas.microsoft.com/office/2019/extlst" xmlns:r="http://schemas.openxmlformats.org/officeDocument/2006/relationships" xmlns:m="http://schemas.openxmlformats.org/officeDocument/2006/math" xmlns:v="urn:schemas-microsoft-com:vml" xmlns:wp14="http://schemas.microsoft.com/office/word/2010/wordprocessingDrawing" xmlns:wp="http://schemas.openxmlformats.org/drawingml/2006/wordprocessingDrawing" xmlns:w10="urn:schemas-microsoft-com:office:word" xmlns:w="http://schemas.openxmlformats.org/wordprocessingml/2006/main" xmlns:w14="http://schemas.microsoft.com/office/word/2010/wordml" xmlns:w15="http://schemas.microsoft.com/office/word/2012/wordml" xmlns:w16cex="http://schemas.microsoft.com/office/word/2018/wordml/cex" xmlns:w16cid="http://schemas.microsoft.com/office/word/2016/wordml/cid" xmlns:w16="http://schemas.microsoft.com/office/word/2018/wordml" xmlns:w16du="http://schemas.microsoft.com/office/word/2023/wordml/word16du" xmlns:w16sdtdh="http://schemas.microsoft.com/office/word/2020/wordml/sdtdatahash" xmlns:w16sdtfl="http://schemas.microsoft.com/office/word/2024/wordml/sdtformatlock" xmlns:w16se="http://schemas.microsoft.com/office/word/2015/wordml/symex" xmlns:wpg="http://schemas.microsoft.com/office/word/2010/wordprocessingGroup" xmlns:wpi="http://schemas.microsoft.com/office/word/2010/wordprocessingInk" xmlns:wne="http://schemas.microsoft.com/office/word/2006/wordml" xmlns:wps="http://schemas.microsoft.com/office/word/2010/wordprocessingShape" mc:Ignorable="w14 w15 w16se w16cid w16 w16cex w16sdtdh w16sdtfl w16du wp14">
+<w15:people xmlns:wpc="http://schemas.microsoft.com/office/word/2010/wordprocessingCanvas" xmlns:cx="http://schemas.microsoft.com/office/drawing/2014/chartex" xmlns:cx1="http://schemas.microsoft.com/office/drawing/2015/9/8/chartex" xmlns:cx2="http://schemas.microsoft.com/office/drawing/2015/10/21/chartex" xmlns:cx3="http://schemas.microsoft.com/office/drawing/2016/5/9/chartex" xmlns:cx4="http://schemas.microsoft.com/office/drawing/2016/5/10/chartex" xmlns:cx5="http://schemas.microsoft.com/office/drawing/2016/5/11/chartex" xmlns:cx6="http://schemas.microsoft.com/office/drawing/2016/5/12/chartex" xmlns:cx7="http://schemas.microsoft.com/office/drawing/2016/5/13/chartex" xmlns:cx8="http://schemas.microsoft.com/office/drawing/2016/5/14/chartex" xmlns:mc="http://schemas.openxmlformats.org/markup-compatibility/2006" xmlns:aink="http://schemas.microsoft.com/office/drawing/2016/ink" xmlns:am3d="http://schemas.microsoft.com/office/drawing/2017/model3d" xmlns:o="urn:schemas-microsoft-com:office:office" xmlns:oel="http://schemas.microsoft.com/office/2019/extlst" xmlns:r="http://schemas.openxmlformats.org/officeDocument/2006/relationships" xmlns:m="http://schemas.openxmlformats.org/officeDocument/2006/math" xmlns:v="urn:schemas-microsoft-com:vml" xmlns:wp14="http://schemas.microsoft.com/office/word/2010/wordprocessingDrawing" xmlns:wp="http://schemas.openxmlformats.org/drawingml/2006/wordprocessingDrawing" xmlns:w10="urn:schemas-microsoft-com:office:word" xmlns:w="http://schemas.openxmlformats.org/wordprocessingml/2006/main" xmlns:w14="http://schemas.microsoft.com/office/word/2010/wordml" xmlns:w15="http://schemas.microsoft.com/office/word/2012/wordml" xmlns:w16cex="http://schemas.microsoft.com/office/word/2018/wordml/cex" xmlns:w16cid="http://schemas.microsoft.com/office/word/2016/wordml/cid" xmlns:w16="http://schemas.microsoft.com/office/word/2018/wordml" xmlns:w16sdtdh="http://schemas.microsoft.com/office/word/2020/wordml/sdtdatahash" xmlns:w16se="http://schemas.microsoft.com/office/word/2015/wordml/symex" xmlns:wpg="http://schemas.microsoft.com/office/word/2010/wordprocessingGroup" xmlns:wpi="http://schemas.microsoft.com/office/word/2010/wordprocessingInk" xmlns:wne="http://schemas.microsoft.com/office/word/2006/wordml" xmlns:wps="http://schemas.microsoft.com/office/word/2010/wordprocessingShape" mc:Ignorable="w14 w15 w16se w16cid w16 w16cex w16sdtdh wp14">
   <w15:person w15:author="Милана М">
     <w15:presenceInfo w15:providerId="Windows Live" w15:userId="55e1069acb55947a"/>
   </w15:person>
@@ -10564,7 +9646,7 @@
 </file>
 
 <file path=word/styles.xml><?xml version="1.0" encoding="utf-8"?>
-<w:styles xmlns:mc="http://schemas.openxmlformats.org/markup-compatibility/2006" xmlns:r="http://schemas.openxmlformats.org/officeDocument/2006/relationships" xmlns:w="http://schemas.openxmlformats.org/wordprocessingml/2006/main" xmlns:w14="http://schemas.microsoft.com/office/word/2010/wordml" xmlns:w15="http://schemas.microsoft.com/office/word/2012/wordml" xmlns:w16cex="http://schemas.microsoft.com/office/word/2018/wordml/cex" xmlns:w16cid="http://schemas.microsoft.com/office/word/2016/wordml/cid" xmlns:w16="http://schemas.microsoft.com/office/word/2018/wordml" xmlns:w16du="http://schemas.microsoft.com/office/word/2023/wordml/word16du" xmlns:w16sdtdh="http://schemas.microsoft.com/office/word/2020/wordml/sdtdatahash" xmlns:w16sdtfl="http://schemas.microsoft.com/office/word/2024/wordml/sdtformatlock" xmlns:w16se="http://schemas.microsoft.com/office/word/2015/wordml/symex" mc:Ignorable="w14 w15 w16se w16cid w16 w16cex w16sdtdh w16sdtfl w16du">
+<w:styles xmlns:mc="http://schemas.openxmlformats.org/markup-compatibility/2006" xmlns:r="http://schemas.openxmlformats.org/officeDocument/2006/relationships" xmlns:w="http://schemas.openxmlformats.org/wordprocessingml/2006/main" xmlns:w14="http://schemas.microsoft.com/office/word/2010/wordml" xmlns:w15="http://schemas.microsoft.com/office/word/2012/wordml" xmlns:w16cex="http://schemas.microsoft.com/office/word/2018/wordml/cex" xmlns:w16cid="http://schemas.microsoft.com/office/word/2016/wordml/cid" xmlns:w16="http://schemas.microsoft.com/office/word/2018/wordml" xmlns:w16sdtdh="http://schemas.microsoft.com/office/word/2020/wordml/sdtdatahash" xmlns:w16se="http://schemas.microsoft.com/office/word/2015/wordml/symex" mc:Ignorable="w14 w15 w16se w16cid w16 w16cex w16sdtdh">
   <w:docDefaults>
     <w:rPrDefault>
       <w:rPr>
@@ -10991,10 +10073,9 @@
     <w:autoRedefine/>
     <w:uiPriority w:val="9"/>
     <w:qFormat/>
-    <w:rsid w:val="003F2FB6"/>
+    <w:rsid w:val="00413753"/>
     <w:pPr>
       <w:spacing w:before="360" w:after="240" w:line="240" w:lineRule="auto"/>
-      <w:jc w:val="center"/>
       <w:outlineLvl w:val="1"/>
     </w:pPr>
     <w:rPr>
@@ -11085,7 +10166,7 @@
     <w:basedOn w:val="a0"/>
     <w:link w:val="2"/>
     <w:uiPriority w:val="9"/>
-    <w:rsid w:val="003F2FB6"/>
+    <w:rsid w:val="00413753"/>
     <w:rPr>
       <w:rFonts w:ascii="Times New Roman" w:eastAsia="Times New Roman" w:hAnsi="Times New Roman" w:cs="Times New Roman"/>
       <w:b/>
